--- a/SE 4485.001 - Documents/group1-Architecture Documentation.docx
+++ b/SE 4485.001 - Documents/group1-Architecture Documentation.docx
@@ -1656,7 +1656,23 @@
           <w:szCs w:val="24"/>
           <w:lang w:val="en"/>
         </w:rPr>
-        <w:t xml:space="preserve">Figure 2.1 – </w:t>
+        <w:t xml:space="preserve">Figure 2.1 </w:t>
+      </w:r>
+      <w:r>
+        <w:rPr>
+          <w:sz w:val="24"/>
+          <w:szCs w:val="24"/>
+          <w:lang w:val="en"/>
+        </w:rPr>
+        <w:t>-</w:t>
+      </w:r>
+      <w:r>
+        <w:rPr>
+          <w:sz w:val="24"/>
+          <w:szCs w:val="24"/>
+          <w:lang w:val="en"/>
+        </w:rPr>
+        <w:t xml:space="preserve"> </w:t>
       </w:r>
       <w:r>
         <w:rPr>
@@ -1672,7 +1688,15 @@
           <w:szCs w:val="24"/>
           <w:lang w:val="en"/>
         </w:rPr>
-        <w:t xml:space="preserve">– </w:t>
+        <w:t>-</w:t>
+      </w:r>
+      <w:r>
+        <w:rPr>
+          <w:sz w:val="24"/>
+          <w:szCs w:val="24"/>
+          <w:lang w:val="en"/>
+        </w:rPr>
+        <w:t xml:space="preserve"> </w:t>
       </w:r>
       <w:r>
         <w:rPr>
@@ -1780,7 +1804,23 @@
           <w:szCs w:val="24"/>
           <w:lang w:val="en"/>
         </w:rPr>
-        <w:t xml:space="preserve"> – </w:t>
+        <w:t xml:space="preserve"> </w:t>
+      </w:r>
+      <w:r>
+        <w:rPr>
+          <w:sz w:val="24"/>
+          <w:szCs w:val="24"/>
+          <w:lang w:val="en"/>
+        </w:rPr>
+        <w:t>-</w:t>
+      </w:r>
+      <w:r>
+        <w:rPr>
+          <w:sz w:val="24"/>
+          <w:szCs w:val="24"/>
+          <w:lang w:val="en"/>
+        </w:rPr>
+        <w:t xml:space="preserve"> </w:t>
       </w:r>
       <w:r>
         <w:rPr>
@@ -1796,7 +1836,15 @@
           <w:szCs w:val="24"/>
           <w:lang w:val="en"/>
         </w:rPr>
-        <w:t xml:space="preserve">– </w:t>
+        <w:t>-</w:t>
+      </w:r>
+      <w:r>
+        <w:rPr>
+          <w:sz w:val="24"/>
+          <w:szCs w:val="24"/>
+          <w:lang w:val="en"/>
+        </w:rPr>
+        <w:t xml:space="preserve"> </w:t>
       </w:r>
       <w:r>
         <w:rPr>
@@ -1904,15 +1952,47 @@
           <w:szCs w:val="24"/>
           <w:lang w:val="en"/>
         </w:rPr>
-        <w:t xml:space="preserve"> – </w:t>
-      </w:r>
-      <w:r>
-        <w:rPr>
-          <w:sz w:val="24"/>
-          <w:szCs w:val="24"/>
-          <w:lang w:val="en"/>
-        </w:rPr>
-        <w:t>CLAP – Pipe-And-Filter Architecture</w:t>
+        <w:t xml:space="preserve"> </w:t>
+      </w:r>
+      <w:r>
+        <w:rPr>
+          <w:sz w:val="24"/>
+          <w:szCs w:val="24"/>
+          <w:lang w:val="en"/>
+        </w:rPr>
+        <w:t>-</w:t>
+      </w:r>
+      <w:r>
+        <w:rPr>
+          <w:sz w:val="24"/>
+          <w:szCs w:val="24"/>
+          <w:lang w:val="en"/>
+        </w:rPr>
+        <w:t xml:space="preserve"> </w:t>
+      </w:r>
+      <w:r>
+        <w:rPr>
+          <w:sz w:val="24"/>
+          <w:szCs w:val="24"/>
+          <w:lang w:val="en"/>
+        </w:rPr>
+        <w:t xml:space="preserve">CLAP </w:t>
+      </w:r>
+      <w:r>
+        <w:rPr>
+          <w:sz w:val="24"/>
+          <w:szCs w:val="24"/>
+          <w:lang w:val="en"/>
+        </w:rPr>
+        <w:t>-</w:t>
+      </w:r>
+      <w:r>
+        <w:rPr>
+          <w:sz w:val="24"/>
+          <w:szCs w:val="24"/>
+          <w:lang w:val="en"/>
+        </w:rPr>
+        <w:t xml:space="preserve"> Pipe-And-Filter Architecture</w:t>
       </w:r>
       <w:r>
         <w:rPr>
@@ -2013,7 +2093,23 @@
           <w:szCs w:val="24"/>
           <w:lang w:val="en"/>
         </w:rPr>
-        <w:t xml:space="preserve"> – </w:t>
+        <w:t xml:space="preserve"> </w:t>
+      </w:r>
+      <w:r>
+        <w:rPr>
+          <w:sz w:val="24"/>
+          <w:szCs w:val="24"/>
+          <w:lang w:val="en"/>
+        </w:rPr>
+        <w:t>-</w:t>
+      </w:r>
+      <w:r>
+        <w:rPr>
+          <w:sz w:val="24"/>
+          <w:szCs w:val="24"/>
+          <w:lang w:val="en"/>
+        </w:rPr>
+        <w:t xml:space="preserve"> </w:t>
       </w:r>
       <w:r>
         <w:rPr>
@@ -2029,7 +2125,15 @@
           <w:szCs w:val="24"/>
           <w:lang w:val="en"/>
         </w:rPr>
-        <w:t xml:space="preserve">– </w:t>
+        <w:t>-</w:t>
+      </w:r>
+      <w:r>
+        <w:rPr>
+          <w:sz w:val="24"/>
+          <w:szCs w:val="24"/>
+          <w:lang w:val="en"/>
+        </w:rPr>
+        <w:t xml:space="preserve"> </w:t>
       </w:r>
       <w:r>
         <w:rPr>
@@ -2180,7 +2284,23 @@
           <w:szCs w:val="24"/>
           <w:lang w:val="en"/>
         </w:rPr>
-        <w:t xml:space="preserve"> – </w:t>
+        <w:t xml:space="preserve"> </w:t>
+      </w:r>
+      <w:r>
+        <w:rPr>
+          <w:sz w:val="24"/>
+          <w:szCs w:val="24"/>
+          <w:lang w:val="en"/>
+        </w:rPr>
+        <w:t>-</w:t>
+      </w:r>
+      <w:r>
+        <w:rPr>
+          <w:sz w:val="24"/>
+          <w:szCs w:val="24"/>
+          <w:lang w:val="en"/>
+        </w:rPr>
+        <w:t xml:space="preserve"> </w:t>
       </w:r>
       <w:r>
         <w:rPr>
@@ -2196,7 +2316,15 @@
           <w:szCs w:val="24"/>
           <w:lang w:val="en"/>
         </w:rPr>
-        <w:t xml:space="preserve">– </w:t>
+        <w:t>-</w:t>
+      </w:r>
+      <w:r>
+        <w:rPr>
+          <w:sz w:val="24"/>
+          <w:szCs w:val="24"/>
+          <w:lang w:val="en"/>
+        </w:rPr>
+        <w:t xml:space="preserve"> </w:t>
       </w:r>
       <w:r>
         <w:rPr>
@@ -2313,7 +2441,23 @@
           <w:szCs w:val="24"/>
           <w:lang w:val="en"/>
         </w:rPr>
-        <w:t xml:space="preserve"> – </w:t>
+        <w:t xml:space="preserve"> </w:t>
+      </w:r>
+      <w:r>
+        <w:rPr>
+          <w:sz w:val="24"/>
+          <w:szCs w:val="24"/>
+          <w:lang w:val="en"/>
+        </w:rPr>
+        <w:t>-</w:t>
+      </w:r>
+      <w:r>
+        <w:rPr>
+          <w:sz w:val="24"/>
+          <w:szCs w:val="24"/>
+          <w:lang w:val="en"/>
+        </w:rPr>
+        <w:t xml:space="preserve"> </w:t>
       </w:r>
       <w:r>
         <w:rPr>
@@ -2329,7 +2473,15 @@
           <w:szCs w:val="24"/>
           <w:lang w:val="en"/>
         </w:rPr>
-        <w:t xml:space="preserve">– </w:t>
+        <w:t>-</w:t>
+      </w:r>
+      <w:r>
+        <w:rPr>
+          <w:sz w:val="24"/>
+          <w:szCs w:val="24"/>
+          <w:lang w:val="en"/>
+        </w:rPr>
+        <w:t xml:space="preserve"> </w:t>
       </w:r>
       <w:r>
         <w:rPr>
@@ -2437,31 +2589,39 @@
           <w:szCs w:val="24"/>
           <w:lang w:val="en"/>
         </w:rPr>
-        <w:t xml:space="preserve">.1 – </w:t>
-      </w:r>
-      <w:r>
-        <w:rPr>
-          <w:sz w:val="24"/>
-          <w:szCs w:val="24"/>
-          <w:lang w:val="en"/>
-        </w:rPr>
-        <w:t>CLAP</w:t>
-      </w:r>
-      <w:r>
-        <w:rPr>
-          <w:sz w:val="24"/>
-          <w:szCs w:val="24"/>
-          <w:lang w:val="en"/>
-        </w:rPr>
-        <w:t xml:space="preserve"> – </w:t>
-      </w:r>
-      <w:r>
-        <w:rPr>
-          <w:sz w:val="24"/>
-          <w:szCs w:val="24"/>
-          <w:lang w:val="en"/>
-        </w:rPr>
-        <w:t xml:space="preserve">FR-Architecture </w:t>
+        <w:t xml:space="preserve">.1 </w:t>
+      </w:r>
+      <w:r>
+        <w:rPr>
+          <w:sz w:val="24"/>
+          <w:szCs w:val="24"/>
+          <w:lang w:val="en"/>
+        </w:rPr>
+        <w:t>-</w:t>
+      </w:r>
+      <w:r>
+        <w:rPr>
+          <w:sz w:val="24"/>
+          <w:szCs w:val="24"/>
+          <w:lang w:val="en"/>
+        </w:rPr>
+        <w:t xml:space="preserve"> CLAP </w:t>
+      </w:r>
+      <w:r>
+        <w:rPr>
+          <w:sz w:val="24"/>
+          <w:szCs w:val="24"/>
+          <w:lang w:val="en"/>
+        </w:rPr>
+        <w:t>-</w:t>
+      </w:r>
+      <w:r>
+        <w:rPr>
+          <w:sz w:val="24"/>
+          <w:szCs w:val="24"/>
+          <w:lang w:val="en"/>
+        </w:rPr>
+        <w:t xml:space="preserve"> FR-Architecture </w:t>
       </w:r>
       <w:r>
         <w:rPr>
@@ -2494,15 +2654,7 @@
           <w:lang w:val="en"/>
         </w:rPr>
         <w:tab/>
-        <w:t xml:space="preserve">           1</w:t>
-      </w:r>
-      <w:r>
-        <w:rPr>
-          <w:sz w:val="24"/>
-          <w:szCs w:val="24"/>
-          <w:lang w:val="en"/>
-        </w:rPr>
-        <w:t>0</w:t>
+        <w:t xml:space="preserve">           10</w:t>
       </w:r>
     </w:p>
     <w:p>
@@ -2538,23 +2690,39 @@
           <w:szCs w:val="24"/>
           <w:lang w:val="en"/>
         </w:rPr>
-        <w:t xml:space="preserve">.2 – CLAP – </w:t>
-      </w:r>
-      <w:r>
-        <w:rPr>
-          <w:sz w:val="24"/>
-          <w:szCs w:val="24"/>
-          <w:lang w:val="en"/>
-        </w:rPr>
-        <w:t>N</w:t>
-      </w:r>
-      <w:r>
-        <w:rPr>
-          <w:sz w:val="24"/>
-          <w:szCs w:val="24"/>
-          <w:lang w:val="en"/>
-        </w:rPr>
-        <w:t xml:space="preserve">FR-Architecture </w:t>
+        <w:t xml:space="preserve">.2 </w:t>
+      </w:r>
+      <w:r>
+        <w:rPr>
+          <w:sz w:val="24"/>
+          <w:szCs w:val="24"/>
+          <w:lang w:val="en"/>
+        </w:rPr>
+        <w:t>-</w:t>
+      </w:r>
+      <w:r>
+        <w:rPr>
+          <w:sz w:val="24"/>
+          <w:szCs w:val="24"/>
+          <w:lang w:val="en"/>
+        </w:rPr>
+        <w:t xml:space="preserve"> CLAP </w:t>
+      </w:r>
+      <w:r>
+        <w:rPr>
+          <w:sz w:val="24"/>
+          <w:szCs w:val="24"/>
+          <w:lang w:val="en"/>
+        </w:rPr>
+        <w:t>-</w:t>
+      </w:r>
+      <w:r>
+        <w:rPr>
+          <w:sz w:val="24"/>
+          <w:szCs w:val="24"/>
+          <w:lang w:val="en"/>
+        </w:rPr>
+        <w:t xml:space="preserve"> NFR-Architecture </w:t>
       </w:r>
       <w:r>
         <w:rPr>
@@ -2587,15 +2755,7 @@
           <w:lang w:val="en"/>
         </w:rPr>
         <w:tab/>
-        <w:t xml:space="preserve">           1</w:t>
-      </w:r>
-      <w:r>
-        <w:rPr>
-          <w:sz w:val="24"/>
-          <w:szCs w:val="24"/>
-          <w:lang w:val="en"/>
-        </w:rPr>
-        <w:t>1</w:t>
+        <w:t xml:space="preserve">           11</w:t>
       </w:r>
     </w:p>
     <w:p>
@@ -2615,7 +2775,39 @@
           <w:szCs w:val="24"/>
           <w:lang w:val="en"/>
         </w:rPr>
-        <w:t>Table 7.1 – GitHub – Single File Revision</w:t>
+        <w:t xml:space="preserve">Table 7.1 </w:t>
+      </w:r>
+      <w:r>
+        <w:rPr>
+          <w:sz w:val="24"/>
+          <w:szCs w:val="24"/>
+          <w:lang w:val="en"/>
+        </w:rPr>
+        <w:t>-</w:t>
+      </w:r>
+      <w:r>
+        <w:rPr>
+          <w:sz w:val="24"/>
+          <w:szCs w:val="24"/>
+          <w:lang w:val="en"/>
+        </w:rPr>
+        <w:t xml:space="preserve"> GitHub </w:t>
+      </w:r>
+      <w:r>
+        <w:rPr>
+          <w:sz w:val="24"/>
+          <w:szCs w:val="24"/>
+          <w:lang w:val="en"/>
+        </w:rPr>
+        <w:t>-</w:t>
+      </w:r>
+      <w:r>
+        <w:rPr>
+          <w:sz w:val="24"/>
+          <w:szCs w:val="24"/>
+          <w:lang w:val="en"/>
+        </w:rPr>
+        <w:t xml:space="preserve"> Single File Revision</w:t>
       </w:r>
       <w:r>
         <w:rPr>
@@ -2684,7 +2876,39 @@
           <w:szCs w:val="24"/>
           <w:lang w:val="en"/>
         </w:rPr>
-        <w:t>Table 7.2 – GitHub – Difference Link</w:t>
+        <w:t xml:space="preserve">Table 7.2 </w:t>
+      </w:r>
+      <w:r>
+        <w:rPr>
+          <w:sz w:val="24"/>
+          <w:szCs w:val="24"/>
+          <w:lang w:val="en"/>
+        </w:rPr>
+        <w:t>-</w:t>
+      </w:r>
+      <w:r>
+        <w:rPr>
+          <w:sz w:val="24"/>
+          <w:szCs w:val="24"/>
+          <w:lang w:val="en"/>
+        </w:rPr>
+        <w:t xml:space="preserve"> GitHub </w:t>
+      </w:r>
+      <w:r>
+        <w:rPr>
+          <w:sz w:val="24"/>
+          <w:szCs w:val="24"/>
+          <w:lang w:val="en"/>
+        </w:rPr>
+        <w:t>-</w:t>
+      </w:r>
+      <w:r>
+        <w:rPr>
+          <w:sz w:val="24"/>
+          <w:szCs w:val="24"/>
+          <w:lang w:val="en"/>
+        </w:rPr>
+        <w:t xml:space="preserve"> Difference Link</w:t>
       </w:r>
       <w:r>
         <w:rPr>
@@ -3349,7 +3573,25 @@
           <w:sz w:val="24"/>
           <w:szCs w:val="24"/>
         </w:rPr>
-        <w:t xml:space="preserve"> – </w:t>
+        <w:t xml:space="preserve"> </w:t>
+      </w:r>
+      <w:r>
+        <w:rPr>
+          <w:b/>
+          <w:bCs/>
+          <w:sz w:val="24"/>
+          <w:szCs w:val="24"/>
+        </w:rPr>
+        <w:t>-</w:t>
+      </w:r>
+      <w:r>
+        <w:rPr>
+          <w:b/>
+          <w:bCs/>
+          <w:sz w:val="24"/>
+          <w:szCs w:val="24"/>
+        </w:rPr>
+        <w:t xml:space="preserve"> </w:t>
       </w:r>
       <w:r>
         <w:rPr>
@@ -3543,7 +3785,25 @@
           <w:sz w:val="24"/>
           <w:szCs w:val="24"/>
         </w:rPr>
-        <w:t xml:space="preserve"> – Layered Architecture</w:t>
+        <w:t xml:space="preserve"> </w:t>
+      </w:r>
+      <w:r>
+        <w:rPr>
+          <w:b/>
+          <w:bCs/>
+          <w:sz w:val="24"/>
+          <w:szCs w:val="24"/>
+        </w:rPr>
+        <w:t>-</w:t>
+      </w:r>
+      <w:r>
+        <w:rPr>
+          <w:b/>
+          <w:bCs/>
+          <w:sz w:val="24"/>
+          <w:szCs w:val="24"/>
+        </w:rPr>
+        <w:t xml:space="preserve"> Layered Architecture</w:t>
       </w:r>
     </w:p>
     <w:p>
@@ -3667,7 +3927,25 @@
           <w:sz w:val="24"/>
           <w:szCs w:val="24"/>
         </w:rPr>
-        <w:t xml:space="preserve"> – </w:t>
+        <w:t xml:space="preserve"> </w:t>
+      </w:r>
+      <w:r>
+        <w:rPr>
+          <w:b/>
+          <w:bCs/>
+          <w:sz w:val="24"/>
+          <w:szCs w:val="24"/>
+        </w:rPr>
+        <w:t>-</w:t>
+      </w:r>
+      <w:r>
+        <w:rPr>
+          <w:b/>
+          <w:bCs/>
+          <w:sz w:val="24"/>
+          <w:szCs w:val="24"/>
+        </w:rPr>
+        <w:t xml:space="preserve"> </w:t>
       </w:r>
       <w:r>
         <w:rPr>
@@ -3800,7 +4078,25 @@
           <w:sz w:val="24"/>
           <w:szCs w:val="24"/>
         </w:rPr>
-        <w:t xml:space="preserve"> 2.1 – </w:t>
+        <w:t xml:space="preserve"> 2.1 </w:t>
+      </w:r>
+      <w:r>
+        <w:rPr>
+          <w:b/>
+          <w:bCs/>
+          <w:sz w:val="24"/>
+          <w:szCs w:val="24"/>
+        </w:rPr>
+        <w:t>-</w:t>
+      </w:r>
+      <w:r>
+        <w:rPr>
+          <w:b/>
+          <w:bCs/>
+          <w:sz w:val="24"/>
+          <w:szCs w:val="24"/>
+        </w:rPr>
+        <w:t xml:space="preserve"> </w:t>
       </w:r>
       <w:r>
         <w:rPr>
@@ -4605,7 +4901,25 @@
           <w:sz w:val="24"/>
           <w:szCs w:val="24"/>
         </w:rPr>
-        <w:t xml:space="preserve"> – </w:t>
+        <w:t xml:space="preserve"> </w:t>
+      </w:r>
+      <w:r>
+        <w:rPr>
+          <w:b/>
+          <w:bCs/>
+          <w:sz w:val="24"/>
+          <w:szCs w:val="24"/>
+        </w:rPr>
+        <w:t>-</w:t>
+      </w:r>
+      <w:r>
+        <w:rPr>
+          <w:b/>
+          <w:bCs/>
+          <w:sz w:val="24"/>
+          <w:szCs w:val="24"/>
+        </w:rPr>
+        <w:t xml:space="preserve"> </w:t>
       </w:r>
       <w:r>
         <w:rPr>
@@ -4923,14 +5237,9 @@
       <w:r>
         <w:t xml:space="preserve">API_BASE_URL = </w:t>
       </w:r>
-      <w:hyperlink r:id="rId11" w:history="1">
-        <w:r>
-          <w:rPr>
-            <w:rStyle w:val="Hyperlink"/>
-          </w:rPr>
-          <w:t>http://localhost:5001/api</w:t>
-        </w:r>
-      </w:hyperlink>
+      <w:r>
+        <w:t>http://localhost:5001/api</w:t>
+      </w:r>
     </w:p>
     <w:p>
       <w:pPr>
@@ -4946,7 +5255,23 @@
         <w:t xml:space="preserve">Implements fetch calls to </w:t>
       </w:r>
       <w:r>
-        <w:t xml:space="preserve">“/counties”, “/aqi/historical”, “/aqi/predict”, and “/model/metrics”. </w:t>
+        <w:t>“/counties”, “/</w:t>
+      </w:r>
+      <w:proofErr w:type="spellStart"/>
+      <w:r>
+        <w:t>aqi</w:t>
+      </w:r>
+      <w:proofErr w:type="spellEnd"/>
+      <w:r>
+        <w:t>/historical”, “/</w:t>
+      </w:r>
+      <w:proofErr w:type="spellStart"/>
+      <w:r>
+        <w:t>aqi</w:t>
+      </w:r>
+      <w:proofErr w:type="spellEnd"/>
+      <w:r>
+        <w:t xml:space="preserve">/predict”, and “/model/metrics”. </w:t>
       </w:r>
     </w:p>
     <w:p>
@@ -5002,7 +5327,21 @@
           <w:u w:val="single"/>
           <w:lang w:val="sv-SE"/>
         </w:rPr>
-        <w:t>erver – Flask)</w:t>
+        <w:t xml:space="preserve">erver </w:t>
+      </w:r>
+      <w:r>
+        <w:rPr>
+          <w:u w:val="single"/>
+          <w:lang w:val="sv-SE"/>
+        </w:rPr>
+        <w:t>-</w:t>
+      </w:r>
+      <w:r>
+        <w:rPr>
+          <w:u w:val="single"/>
+          <w:lang w:val="sv-SE"/>
+        </w:rPr>
+        <w:t xml:space="preserve"> Flask)</w:t>
       </w:r>
       <w:r>
         <w:rPr>
@@ -5153,8 +5492,17 @@
           <w:i/>
           <w:iCs/>
         </w:rPr>
-        <w:t>.pkl</w:t>
-      </w:r>
+        <w:t>.</w:t>
+      </w:r>
+      <w:proofErr w:type="spellStart"/>
+      <w:r>
+        <w:rPr>
+          <w:i/>
+          <w:iCs/>
+        </w:rPr>
+        <w:t>pkl</w:t>
+      </w:r>
+      <w:proofErr w:type="spellEnd"/>
       <w:r>
         <w:t xml:space="preserve"> files).</w:t>
       </w:r>
@@ -5464,6 +5812,7 @@
       <w:r>
         <w:t xml:space="preserve">e.g. </w:t>
       </w:r>
+      <w:proofErr w:type="spellStart"/>
       <w:r>
         <w:rPr>
           <w:i/>
@@ -5492,6 +5841,7 @@
         </w:rPr>
         <w:t>.pkl</w:t>
       </w:r>
+      <w:proofErr w:type="spellEnd"/>
       <w:r>
         <w:rPr>
           <w:i/>
@@ -5730,7 +6080,11 @@
         <w:jc w:val="both"/>
       </w:pPr>
       <w:r>
-        <w:t xml:space="preserve">Installs project dependencies, ensures </w:t>
+        <w:t xml:space="preserve">Installs project dependencies, </w:t>
+      </w:r>
+      <w:proofErr w:type="gramStart"/>
+      <w:r>
+        <w:t xml:space="preserve">ensures </w:t>
       </w:r>
       <w:r>
         <w:rPr>
@@ -5739,6 +6093,7 @@
         </w:rPr>
         <w:t>.env</w:t>
       </w:r>
+      <w:proofErr w:type="gramEnd"/>
       <w:r>
         <w:t xml:space="preserve"> configuration, and launches the Flask server.</w:t>
       </w:r>
@@ -5908,7 +6263,25 @@
           <w:sz w:val="24"/>
           <w:szCs w:val="24"/>
         </w:rPr>
-        <w:t xml:space="preserve"> – </w:t>
+        <w:t xml:space="preserve"> </w:t>
+      </w:r>
+      <w:r>
+        <w:rPr>
+          <w:b/>
+          <w:bCs/>
+          <w:sz w:val="24"/>
+          <w:szCs w:val="24"/>
+        </w:rPr>
+        <w:t>-</w:t>
+      </w:r>
+      <w:r>
+        <w:rPr>
+          <w:b/>
+          <w:bCs/>
+          <w:sz w:val="24"/>
+          <w:szCs w:val="24"/>
+        </w:rPr>
+        <w:t xml:space="preserve"> </w:t>
       </w:r>
       <w:r>
         <w:rPr>
@@ -6281,8 +6654,17 @@
                 <w:i/>
                 <w:iCs/>
               </w:rPr>
-              <w:t>.pkl</w:t>
-            </w:r>
+              <w:t>.</w:t>
+            </w:r>
+            <w:proofErr w:type="spellStart"/>
+            <w:r>
+              <w:rPr>
+                <w:i/>
+                <w:iCs/>
+              </w:rPr>
+              <w:t>pkl</w:t>
+            </w:r>
+            <w:proofErr w:type="spellEnd"/>
             <w:r>
               <w:t xml:space="preserve"> files)</w:t>
             </w:r>
@@ -6344,8 +6726,13 @@
               <w:ind w:left="0"/>
               <w:jc w:val="center"/>
             </w:pPr>
-            <w:r>
-              <w:t xml:space="preserve">Virtualenv, </w:t>
+            <w:proofErr w:type="spellStart"/>
+            <w:r>
+              <w:t>Virtualenv</w:t>
+            </w:r>
+            <w:proofErr w:type="spellEnd"/>
+            <w:r>
+              <w:t xml:space="preserve">, </w:t>
             </w:r>
             <w:r>
               <w:rPr>
@@ -6378,7 +6765,15 @@
               <w:jc w:val="center"/>
             </w:pPr>
             <w:r>
-              <w:t>Automates setup and ensures environment isolation.</w:t>
+              <w:t xml:space="preserve">Automates </w:t>
+            </w:r>
+            <w:proofErr w:type="gramStart"/>
+            <w:r>
+              <w:t>setup</w:t>
+            </w:r>
+            <w:proofErr w:type="gramEnd"/>
+            <w:r>
+              <w:t xml:space="preserve"> and ensures environment isolation.</w:t>
             </w:r>
           </w:p>
         </w:tc>
@@ -6423,7 +6818,7 @@
               <w:jc w:val="center"/>
             </w:pPr>
             <w:r>
-              <w:t>Github</w:t>
+              <w:t>GitHub</w:t>
             </w:r>
           </w:p>
         </w:tc>
@@ -6712,8 +7107,17 @@
           <w:i/>
           <w:iCs/>
         </w:rPr>
-        <w:t>.pkl</w:t>
-      </w:r>
+        <w:t>.</w:t>
+      </w:r>
+      <w:proofErr w:type="spellStart"/>
+      <w:r>
+        <w:rPr>
+          <w:i/>
+          <w:iCs/>
+        </w:rPr>
+        <w:t>pkl</w:t>
+      </w:r>
+      <w:proofErr w:type="spellEnd"/>
       <w:r>
         <w:t xml:space="preserve"> files). During execution, the backend retrieves clean AQI datasets </w:t>
       </w:r>
@@ -7032,7 +7436,14 @@
           <w:sz w:val="24"/>
           <w:szCs w:val="24"/>
         </w:rPr>
-        <w:t xml:space="preserve"> –</w:t>
+        <w:t xml:space="preserve"> </w:t>
+      </w:r>
+      <w:r>
+        <w:rPr>
+          <w:sz w:val="24"/>
+          <w:szCs w:val="24"/>
+        </w:rPr>
+        <w:t>-</w:t>
       </w:r>
       <w:r>
         <w:rPr>
@@ -7083,7 +7494,21 @@
           <w:sz w:val="24"/>
           <w:szCs w:val="24"/>
         </w:rPr>
-        <w:t xml:space="preserve"> – Storage and preprocessing </w:t>
+        <w:t xml:space="preserve"> </w:t>
+      </w:r>
+      <w:r>
+        <w:rPr>
+          <w:sz w:val="24"/>
+          <w:szCs w:val="24"/>
+        </w:rPr>
+        <w:t>-</w:t>
+      </w:r>
+      <w:r>
+        <w:rPr>
+          <w:sz w:val="24"/>
+          <w:szCs w:val="24"/>
+        </w:rPr>
+        <w:t xml:space="preserve"> Storage and preprocessing </w:t>
       </w:r>
       <w:r>
         <w:rPr>
@@ -7120,8 +7545,31 @@
           <w:sz w:val="24"/>
           <w:szCs w:val="24"/>
         </w:rPr>
-        <w:t xml:space="preserve"> – Model-based forecasting</w:t>
-      </w:r>
+        <w:t xml:space="preserve"> </w:t>
+      </w:r>
+      <w:r>
+        <w:rPr>
+          <w:sz w:val="24"/>
+          <w:szCs w:val="24"/>
+        </w:rPr>
+        <w:t>-</w:t>
+      </w:r>
+      <w:r>
+        <w:rPr>
+          <w:sz w:val="24"/>
+          <w:szCs w:val="24"/>
+        </w:rPr>
+        <w:t xml:space="preserve"> Model-based </w:t>
+      </w:r>
+      <w:proofErr w:type="gramStart"/>
+      <w:r>
+        <w:rPr>
+          <w:sz w:val="24"/>
+          <w:szCs w:val="24"/>
+        </w:rPr>
+        <w:t>forecasting</w:t>
+      </w:r>
+      <w:proofErr w:type="gramEnd"/>
       <w:r>
         <w:rPr>
           <w:sz w:val="24"/>
@@ -7164,7 +7612,14 @@
           <w:sz w:val="24"/>
           <w:szCs w:val="24"/>
         </w:rPr>
-        <w:t>– Interactive dashboard visualization</w:t>
+        <w:t>-</w:t>
+      </w:r>
+      <w:r>
+        <w:rPr>
+          <w:sz w:val="24"/>
+          <w:szCs w:val="24"/>
+        </w:rPr>
+        <w:t xml:space="preserve"> Interactive dashboard visualization</w:t>
       </w:r>
       <w:r>
         <w:rPr>
@@ -7402,7 +7857,23 @@
           <w:sz w:val="24"/>
           <w:szCs w:val="24"/>
         </w:rPr>
-        <w:t xml:space="preserve"> deployment on student hardware while </w:t>
+        <w:t xml:space="preserve"> deployment </w:t>
+      </w:r>
+      <w:proofErr w:type="gramStart"/>
+      <w:r>
+        <w:rPr>
+          <w:sz w:val="24"/>
+          <w:szCs w:val="24"/>
+        </w:rPr>
+        <w:t>on</w:t>
+      </w:r>
+      <w:proofErr w:type="gramEnd"/>
+      <w:r>
+        <w:rPr>
+          <w:sz w:val="24"/>
+          <w:szCs w:val="24"/>
+        </w:rPr>
+        <w:t xml:space="preserve"> student hardware while </w:t>
       </w:r>
       <w:r>
         <w:rPr>
@@ -7542,7 +8013,7 @@
         <w:t xml:space="preserve">supporting traceability from requirements </w:t>
       </w:r>
       <w:r>
-        <w:sym w:font="Wingdings" w:char="F0E0"/>
+        <w:t>to</w:t>
       </w:r>
       <w:r>
         <w:rPr>
@@ -7552,7 +8023,7 @@
         <w:t xml:space="preserve"> architecture </w:t>
       </w:r>
       <w:r>
-        <w:sym w:font="Wingdings" w:char="F0E0"/>
+        <w:t>and then to</w:t>
       </w:r>
       <w:r>
         <w:rPr>
@@ -7652,7 +8123,35 @@
           <w:sz w:val="24"/>
           <w:szCs w:val="24"/>
         </w:rPr>
-        <w:t>core data science and software-engineering principles – from ingestion through prediction to visualization – within the time and resource constraints of an academic project</w:t>
+        <w:t xml:space="preserve">core data science and software-engineering principles </w:t>
+      </w:r>
+      <w:r>
+        <w:rPr>
+          <w:sz w:val="24"/>
+          <w:szCs w:val="24"/>
+        </w:rPr>
+        <w:t>-</w:t>
+      </w:r>
+      <w:r>
+        <w:rPr>
+          <w:sz w:val="24"/>
+          <w:szCs w:val="24"/>
+        </w:rPr>
+        <w:t xml:space="preserve"> from ingestion through prediction to visualization</w:t>
+      </w:r>
+      <w:r>
+        <w:rPr>
+          <w:sz w:val="24"/>
+          <w:szCs w:val="24"/>
+        </w:rPr>
+        <w:t xml:space="preserve"> -</w:t>
+      </w:r>
+      <w:r>
+        <w:rPr>
+          <w:sz w:val="24"/>
+          <w:szCs w:val="24"/>
+        </w:rPr>
+        <w:t xml:space="preserve"> within the time and resource constraints of an academic project</w:t>
       </w:r>
       <w:r>
         <w:rPr>
@@ -7843,7 +8342,25 @@
           <w:sz w:val="24"/>
           <w:szCs w:val="24"/>
         </w:rPr>
-        <w:t xml:space="preserve">.1 – </w:t>
+        <w:t xml:space="preserve">.1 </w:t>
+      </w:r>
+      <w:r>
+        <w:rPr>
+          <w:b/>
+          <w:bCs/>
+          <w:sz w:val="24"/>
+          <w:szCs w:val="24"/>
+        </w:rPr>
+        <w:t>-</w:t>
+      </w:r>
+      <w:r>
+        <w:rPr>
+          <w:b/>
+          <w:bCs/>
+          <w:sz w:val="24"/>
+          <w:szCs w:val="24"/>
+        </w:rPr>
+        <w:t xml:space="preserve"> </w:t>
       </w:r>
       <w:r>
         <w:rPr>
@@ -8195,8 +8712,13 @@
             <w:pPr>
               <w:jc w:val="center"/>
             </w:pPr>
-            <w:r>
-              <w:t xml:space="preserve">Maintainer triggers manual ingest. </w:t>
+            <w:proofErr w:type="gramStart"/>
+            <w:r>
+              <w:t>Maintainer</w:t>
+            </w:r>
+            <w:proofErr w:type="gramEnd"/>
+            <w:r>
+              <w:t xml:space="preserve"> triggers manual ingest. </w:t>
             </w:r>
             <w:r>
               <w:t>API validates and writes cleaned data to CSV.</w:t>
@@ -8274,7 +8796,15 @@
               <w:jc w:val="center"/>
             </w:pPr>
             <w:r>
-              <w:t xml:space="preserve">Data Store persists </w:t>
+              <w:t xml:space="preserve">Data Store </w:t>
+            </w:r>
+            <w:proofErr w:type="gramStart"/>
+            <w:r>
+              <w:t>persists</w:t>
+            </w:r>
+            <w:proofErr w:type="gramEnd"/>
+            <w:r>
+              <w:t xml:space="preserve"> </w:t>
             </w:r>
             <w:r>
               <w:t>historical datasets. API performs I/O via pandas.</w:t>
@@ -8352,7 +8882,15 @@
               <w:jc w:val="center"/>
             </w:pPr>
             <w:r>
-              <w:t>API computes lag features and persists outputs alongside base data for reproducible training.</w:t>
+              <w:t xml:space="preserve">API computes lag features and </w:t>
+            </w:r>
+            <w:proofErr w:type="gramStart"/>
+            <w:r>
+              <w:t>persists</w:t>
+            </w:r>
+            <w:proofErr w:type="gramEnd"/>
+            <w:r>
+              <w:t xml:space="preserve"> outputs alongside base data for reproducible training.</w:t>
             </w:r>
           </w:p>
         </w:tc>
@@ -8413,15 +8951,29 @@
               <w:jc w:val="center"/>
             </w:pPr>
             <w:r>
-              <w:t xml:space="preserve">Training pipeline, LightGBM, </w:t>
+              <w:t>Training pipeline, LightGBM</w:t>
+            </w:r>
+            <w:proofErr w:type="gramStart"/>
+            <w:r>
+              <w:t xml:space="preserve">, </w:t>
             </w:r>
             <w:r>
               <w:rPr>
                 <w:i/>
                 <w:iCs/>
               </w:rPr>
-              <w:t>.pkl</w:t>
-            </w:r>
+              <w:t>.</w:t>
+            </w:r>
+            <w:proofErr w:type="spellStart"/>
+            <w:r>
+              <w:rPr>
+                <w:i/>
+                <w:iCs/>
+              </w:rPr>
+              <w:t>pkl</w:t>
+            </w:r>
+            <w:proofErr w:type="spellEnd"/>
+            <w:proofErr w:type="gramEnd"/>
           </w:p>
         </w:tc>
         <w:tc>
@@ -8495,7 +9047,15 @@
               <w:jc w:val="center"/>
             </w:pPr>
             <w:r>
-              <w:t>/aqi/predict JSON</w:t>
+              <w:t>/</w:t>
+            </w:r>
+            <w:proofErr w:type="spellStart"/>
+            <w:r>
+              <w:t>aqi</w:t>
+            </w:r>
+            <w:proofErr w:type="spellEnd"/>
+            <w:r>
+              <w:t>/predict JSON</w:t>
             </w:r>
           </w:p>
         </w:tc>
@@ -8570,7 +9130,15 @@
               <w:jc w:val="center"/>
             </w:pPr>
             <w:r>
-              <w:t>/aqi/predict JSON</w:t>
+              <w:t>/</w:t>
+            </w:r>
+            <w:proofErr w:type="spellStart"/>
+            <w:r>
+              <w:t>aqi</w:t>
+            </w:r>
+            <w:proofErr w:type="spellEnd"/>
+            <w:r>
+              <w:t>/predict JSON</w:t>
             </w:r>
           </w:p>
         </w:tc>
@@ -8717,7 +9285,23 @@
               <w:jc w:val="center"/>
             </w:pPr>
             <w:r>
-              <w:t>/aqi/historical, /aqi/predict JSON, Chart.js</w:t>
+              <w:t>/</w:t>
+            </w:r>
+            <w:proofErr w:type="spellStart"/>
+            <w:r>
+              <w:t>aqi</w:t>
+            </w:r>
+            <w:proofErr w:type="spellEnd"/>
+            <w:r>
+              <w:t>/historical, /</w:t>
+            </w:r>
+            <w:proofErr w:type="spellStart"/>
+            <w:r>
+              <w:t>aqi</w:t>
+            </w:r>
+            <w:proofErr w:type="spellEnd"/>
+            <w:r>
+              <w:t>/predict JSON, Chart.js</w:t>
             </w:r>
           </w:p>
         </w:tc>
@@ -8767,7 +9351,10 @@
               <w:t xml:space="preserve"> buttons</w:t>
             </w:r>
             <w:r>
-              <w:t xml:space="preserve"> that updates from local dataset and regenerates forecast.</w:t>
+              <w:t xml:space="preserve"> to</w:t>
+            </w:r>
+            <w:r>
+              <w:t xml:space="preserve"> update from local dataset and regenerates forecast.</w:t>
             </w:r>
           </w:p>
         </w:tc>
@@ -9103,7 +9690,7 @@
               <w:jc w:val="center"/>
             </w:pPr>
             <w:r>
-              <w:t xml:space="preserve">Ingestion + validation + features </w:t>
+              <w:t>Ingestion + validation + features</w:t>
             </w:r>
             <w:r>
               <w:t xml:space="preserve"> ≤ 60 s for one county.</w:t>
@@ -9148,7 +9735,15 @@
               <w:jc w:val="center"/>
             </w:pPr>
             <w:r>
-              <w:t>Minimal I/O hops. Scripting ensures optimized local env.</w:t>
+              <w:t xml:space="preserve">Minimal I/O </w:t>
+            </w:r>
+            <w:proofErr w:type="gramStart"/>
+            <w:r>
+              <w:t>hops</w:t>
+            </w:r>
+            <w:proofErr w:type="gramEnd"/>
+            <w:r>
+              <w:t>. Scripting ensures optimized local env.</w:t>
             </w:r>
           </w:p>
         </w:tc>
@@ -9238,7 +9833,15 @@
               <w:jc w:val="center"/>
             </w:pPr>
             <w:r>
-              <w:t>Lightweight assets and efficient API response achieves latency target.</w:t>
+              <w:t xml:space="preserve">Lightweight assets and efficient API response </w:t>
+            </w:r>
+            <w:proofErr w:type="gramStart"/>
+            <w:r>
+              <w:t>achieves</w:t>
+            </w:r>
+            <w:proofErr w:type="gramEnd"/>
+            <w:r>
+              <w:t xml:space="preserve"> latency target.</w:t>
             </w:r>
           </w:p>
         </w:tc>
@@ -9352,7 +9955,15 @@
               <w:jc w:val="center"/>
             </w:pPr>
             <w:r>
-              <w:t>Use distinct EPA/AirNow colors per category.</w:t>
+              <w:t>Use distinct EPA/</w:t>
+            </w:r>
+            <w:proofErr w:type="spellStart"/>
+            <w:r>
+              <w:t>AirNow</w:t>
+            </w:r>
+            <w:proofErr w:type="spellEnd"/>
+            <w:r>
+              <w:t xml:space="preserve"> colors per category.</w:t>
             </w:r>
           </w:p>
         </w:tc>
@@ -9440,7 +10051,10 @@
               <w:t xml:space="preserve">Conform </w:t>
             </w:r>
             <w:r>
-              <w:t xml:space="preserve"> to WCAG 2.1 AA (SC 1.4.1, 1.4.3, 1.4.11).</w:t>
+              <w:t>to</w:t>
+            </w:r>
+            <w:r>
+              <w:t xml:space="preserve"> WCAG 2.1 AA (SC 1.4.1, 1.4.3, 1.4.11).</w:t>
             </w:r>
           </w:p>
         </w:tc>
@@ -9521,10 +10135,10 @@
               <w:t xml:space="preserve">Daily </w:t>
             </w:r>
             <w:r>
-              <w:t xml:space="preserve"> </w:t>
-            </w:r>
-            <w:r>
-              <w:t>ingest succeeds on ≥ 90% of runs.</w:t>
+              <w:t>ingest</w:t>
+            </w:r>
+            <w:r>
+              <w:t xml:space="preserve"> succeeds on ≥ 90% of runs.</w:t>
             </w:r>
           </w:p>
         </w:tc>
@@ -9891,7 +10505,7 @@
           <w:sz w:val="24"/>
           <w:szCs w:val="24"/>
         </w:rPr>
-        <w:t xml:space="preserve"> – </w:t>
+        <w:t xml:space="preserve"> </w:t>
       </w:r>
       <w:r>
         <w:rPr>
@@ -9900,7 +10514,7 @@
           <w:sz w:val="24"/>
           <w:szCs w:val="24"/>
         </w:rPr>
-        <w:t>N</w:t>
+        <w:t>-</w:t>
       </w:r>
       <w:r>
         <w:rPr>
@@ -9909,7 +10523,7 @@
           <w:sz w:val="24"/>
           <w:szCs w:val="24"/>
         </w:rPr>
-        <w:t>FR</w:t>
+        <w:t xml:space="preserve"> </w:t>
       </w:r>
       <w:r>
         <w:rPr>
@@ -9918,16 +10532,7 @@
           <w:sz w:val="24"/>
           <w:szCs w:val="24"/>
         </w:rPr>
-        <w:t>-</w:t>
-      </w:r>
-      <w:r>
-        <w:rPr>
-          <w:b/>
-          <w:bCs/>
-          <w:sz w:val="24"/>
-          <w:szCs w:val="24"/>
-        </w:rPr>
-        <w:t xml:space="preserve">Architecture </w:t>
+        <w:t xml:space="preserve">NFR-Architecture </w:t>
       </w:r>
       <w:r>
         <w:rPr>
@@ -10238,7 +10843,23 @@
           <w:sz w:val="24"/>
           <w:szCs w:val="24"/>
         </w:rPr>
-        <w:t>before-hash&gt;..&lt;ver</w:t>
+        <w:t>before-hash</w:t>
+      </w:r>
+      <w:proofErr w:type="gramStart"/>
+      <w:r>
+        <w:rPr>
+          <w:sz w:val="24"/>
+          <w:szCs w:val="24"/>
+        </w:rPr>
+        <w:t>&gt;..</w:t>
+      </w:r>
+      <w:proofErr w:type="gramEnd"/>
+      <w:r>
+        <w:rPr>
+          <w:sz w:val="24"/>
+          <w:szCs w:val="24"/>
+        </w:rPr>
+        <w:t>&lt;ver</w:t>
       </w:r>
       <w:r>
         <w:rPr>
@@ -10299,7 +10920,25 @@
           <w:sz w:val="24"/>
           <w:szCs w:val="24"/>
         </w:rPr>
-        <w:t xml:space="preserve">.1 – </w:t>
+        <w:t xml:space="preserve">.1 </w:t>
+      </w:r>
+      <w:r>
+        <w:rPr>
+          <w:b/>
+          <w:bCs/>
+          <w:sz w:val="24"/>
+          <w:szCs w:val="24"/>
+        </w:rPr>
+        <w:t>-</w:t>
+      </w:r>
+      <w:r>
+        <w:rPr>
+          <w:b/>
+          <w:bCs/>
+          <w:sz w:val="24"/>
+          <w:szCs w:val="24"/>
+        </w:rPr>
+        <w:t xml:space="preserve"> </w:t>
       </w:r>
       <w:r>
         <w:rPr>
@@ -10730,7 +11369,23 @@
                 <w:sz w:val="24"/>
                 <w:szCs w:val="24"/>
               </w:rPr>
-              <w:t>Peer Review – Consistency pass for all Sections</w:t>
+              <w:t xml:space="preserve">Peer Review </w:t>
+            </w:r>
+            <w:r>
+              <w:rPr>
+                <w:bCs/>
+                <w:sz w:val="24"/>
+                <w:szCs w:val="24"/>
+              </w:rPr>
+              <w:t>-</w:t>
+            </w:r>
+            <w:r>
+              <w:rPr>
+                <w:bCs/>
+                <w:sz w:val="24"/>
+                <w:szCs w:val="24"/>
+              </w:rPr>
+              <w:t xml:space="preserve"> Consistency pass for all Sections</w:t>
             </w:r>
           </w:p>
         </w:tc>
@@ -11268,7 +11923,25 @@
           <w:sz w:val="24"/>
           <w:szCs w:val="24"/>
         </w:rPr>
-        <w:t xml:space="preserve">.2 – </w:t>
+        <w:t xml:space="preserve">.2 </w:t>
+      </w:r>
+      <w:r>
+        <w:rPr>
+          <w:b/>
+          <w:bCs/>
+          <w:sz w:val="24"/>
+          <w:szCs w:val="24"/>
+        </w:rPr>
+        <w:t>-</w:t>
+      </w:r>
+      <w:r>
+        <w:rPr>
+          <w:b/>
+          <w:bCs/>
+          <w:sz w:val="24"/>
+          <w:szCs w:val="24"/>
+        </w:rPr>
+        <w:t xml:space="preserve"> </w:t>
       </w:r>
       <w:r>
         <w:rPr>
@@ -11388,6 +12061,7 @@
                 <w:szCs w:val="24"/>
               </w:rPr>
             </w:pPr>
+            <w:proofErr w:type="gramStart"/>
             <w:r>
               <w:rPr>
                 <w:sz w:val="24"/>
@@ -11403,6 +12077,7 @@
               </w:rPr>
               <w:t>26b1e4b..</w:t>
             </w:r>
+            <w:proofErr w:type="gramEnd"/>
             <w:r>
               <w:rPr>
                 <w:bCs/>
@@ -11450,6 +12125,7 @@
                 <w:szCs w:val="24"/>
               </w:rPr>
             </w:pPr>
+            <w:proofErr w:type="gramStart"/>
             <w:r>
               <w:rPr>
                 <w:sz w:val="24"/>
@@ -11463,16 +12139,9 @@
                 <w:sz w:val="24"/>
                 <w:szCs w:val="24"/>
               </w:rPr>
-              <w:t>5c314e8</w:t>
-            </w:r>
-            <w:r>
-              <w:rPr>
-                <w:bCs/>
-                <w:sz w:val="24"/>
-                <w:szCs w:val="24"/>
-              </w:rPr>
-              <w:t>..</w:t>
-            </w:r>
+              <w:t>5c314e8..</w:t>
+            </w:r>
+            <w:proofErr w:type="gramEnd"/>
           </w:p>
         </w:tc>
       </w:tr>
@@ -11654,6 +12323,49 @@
           <w:szCs w:val="24"/>
         </w:rPr>
         <w:t>IEEE Std 1058-1998: Software Project Management Plans [</w:t>
+      </w:r>
+      <w:hyperlink r:id="rId11">
+        <w:r>
+          <w:rPr>
+            <w:color w:val="0000FF"/>
+            <w:sz w:val="24"/>
+            <w:szCs w:val="24"/>
+          </w:rPr>
+          <w:t>pdf</w:t>
+        </w:r>
+      </w:hyperlink>
+      <w:r>
+        <w:rPr>
+          <w:color w:val="0000FF"/>
+          <w:sz w:val="24"/>
+          <w:szCs w:val="24"/>
+        </w:rPr>
+        <w:t>]</w:t>
+      </w:r>
+    </w:p>
+    <w:p>
+      <w:pPr>
+        <w:widowControl/>
+        <w:numPr>
+          <w:ilvl w:val="0"/>
+          <w:numId w:val="20"/>
+        </w:numPr>
+        <w:autoSpaceDE/>
+        <w:autoSpaceDN/>
+        <w:jc w:val="both"/>
+        <w:rPr>
+          <w:color w:val="0000FF"/>
+          <w:sz w:val="24"/>
+          <w:szCs w:val="24"/>
+        </w:rPr>
+      </w:pPr>
+      <w:r>
+        <w:rPr>
+          <w:color w:val="0000FF"/>
+          <w:sz w:val="24"/>
+          <w:szCs w:val="24"/>
+        </w:rPr>
+        <w:t>PMBOK® Guide: Project Management Body of Knowledge [</w:t>
       </w:r>
       <w:hyperlink r:id="rId12">
         <w:r>
@@ -11696,7 +12408,7 @@
           <w:sz w:val="24"/>
           <w:szCs w:val="24"/>
         </w:rPr>
-        <w:t>PMBOK® Guide: Project Management Body of Knowledge [</w:t>
+        <w:t>IEEE Std 12207: Software Life Cycle Processes [</w:t>
       </w:r>
       <w:hyperlink r:id="rId13">
         <w:r>
@@ -11739,7 +12451,7 @@
           <w:sz w:val="24"/>
           <w:szCs w:val="24"/>
         </w:rPr>
-        <w:t>IEEE Std 12207: Software Life Cycle Processes [</w:t>
+        <w:t>IEEE Std 15939: Measurement Process [</w:t>
       </w:r>
       <w:hyperlink r:id="rId14">
         <w:r>
@@ -11769,49 +12481,6 @@
         </w:numPr>
         <w:autoSpaceDE/>
         <w:autoSpaceDN/>
-        <w:jc w:val="both"/>
-        <w:rPr>
-          <w:color w:val="0000FF"/>
-          <w:sz w:val="24"/>
-          <w:szCs w:val="24"/>
-        </w:rPr>
-      </w:pPr>
-      <w:r>
-        <w:rPr>
-          <w:color w:val="0000FF"/>
-          <w:sz w:val="24"/>
-          <w:szCs w:val="24"/>
-        </w:rPr>
-        <w:t>IEEE Std 15939: Measurement Process [</w:t>
-      </w:r>
-      <w:hyperlink r:id="rId15">
-        <w:r>
-          <w:rPr>
-            <w:color w:val="0000FF"/>
-            <w:sz w:val="24"/>
-            <w:szCs w:val="24"/>
-          </w:rPr>
-          <w:t>pdf</w:t>
-        </w:r>
-      </w:hyperlink>
-      <w:r>
-        <w:rPr>
-          <w:color w:val="0000FF"/>
-          <w:sz w:val="24"/>
-          <w:szCs w:val="24"/>
-        </w:rPr>
-        <w:t>]</w:t>
-      </w:r>
-    </w:p>
-    <w:p>
-      <w:pPr>
-        <w:widowControl/>
-        <w:numPr>
-          <w:ilvl w:val="0"/>
-          <w:numId w:val="20"/>
-        </w:numPr>
-        <w:autoSpaceDE/>
-        <w:autoSpaceDN/>
         <w:spacing w:after="240"/>
         <w:jc w:val="both"/>
         <w:rPr>
@@ -11845,7 +12514,15 @@
           <w:sz w:val="24"/>
           <w:szCs w:val="24"/>
         </w:rPr>
-        <w:t>§  Life Cycle Processes</w:t>
+        <w:t>§ Life</w:t>
+      </w:r>
+      <w:r>
+        <w:rPr>
+          <w:color w:val="0000FF"/>
+          <w:sz w:val="24"/>
+          <w:szCs w:val="24"/>
+        </w:rPr>
+        <w:t xml:space="preserve"> Cycle Processes</w:t>
       </w:r>
     </w:p>
     <w:p>
@@ -11864,9 +12541,17 @@
           <w:sz w:val="24"/>
           <w:szCs w:val="24"/>
         </w:rPr>
-        <w:t>§  Requirements Engineering [</w:t>
-      </w:r>
-      <w:hyperlink r:id="rId16">
+        <w:t>§ Requirements</w:t>
+      </w:r>
+      <w:r>
+        <w:rPr>
+          <w:color w:val="0000FF"/>
+          <w:sz w:val="24"/>
+          <w:szCs w:val="24"/>
+        </w:rPr>
+        <w:t xml:space="preserve"> Engineering [</w:t>
+      </w:r>
+      <w:hyperlink r:id="rId15">
         <w:r>
           <w:rPr>
             <w:color w:val="0000FF"/>
@@ -11948,7 +12633,23 @@
           <w:sz w:val="24"/>
           <w:szCs w:val="24"/>
         </w:rPr>
-        <w:t>utilize one data set as long as multiple fields are used to train the predictive analytics model.</w:t>
+        <w:t xml:space="preserve">utilize one data set </w:t>
+      </w:r>
+      <w:r>
+        <w:rPr>
+          <w:bCs/>
+          <w:sz w:val="24"/>
+          <w:szCs w:val="24"/>
+        </w:rPr>
+        <w:t>so</w:t>
+      </w:r>
+      <w:r>
+        <w:rPr>
+          <w:bCs/>
+          <w:sz w:val="24"/>
+          <w:szCs w:val="24"/>
+        </w:rPr>
+        <w:t xml:space="preserve"> long as multiple fields are used to train the predictive analytics model.</w:t>
       </w:r>
     </w:p>
     <w:p>
@@ -12093,7 +12794,25 @@
           <w:sz w:val="24"/>
           <w:szCs w:val="24"/>
         </w:rPr>
-        <w:t>Bass, L., Clements, P. and Kazman, R., 2003. Software Architecture in Practice.</w:t>
+        <w:t xml:space="preserve">Bass, L., Clements, P. and </w:t>
+      </w:r>
+      <w:proofErr w:type="spellStart"/>
+      <w:r>
+        <w:rPr>
+          <w:color w:val="0000FF"/>
+          <w:sz w:val="24"/>
+          <w:szCs w:val="24"/>
+        </w:rPr>
+        <w:t>Kazman</w:t>
+      </w:r>
+      <w:proofErr w:type="spellEnd"/>
+      <w:r>
+        <w:rPr>
+          <w:color w:val="0000FF"/>
+          <w:sz w:val="24"/>
+          <w:szCs w:val="24"/>
+        </w:rPr>
+        <w:t>, R., 2003. Software Architecture in Practice.</w:t>
       </w:r>
     </w:p>
     <w:p>
@@ -12129,7 +12848,7 @@
       </w:pPr>
     </w:p>
     <w:sectPr>
-      <w:footerReference w:type="default" r:id="rId17"/>
+      <w:footerReference w:type="default" r:id="rId16"/>
       <w:type w:val="continuous"/>
       <w:pgSz w:w="12240" w:h="15840"/>
       <w:pgMar w:top="1440" w:right="1440" w:bottom="1440" w:left="1440" w:header="720" w:footer="720" w:gutter="0"/>
@@ -15589,6 +16308,7 @@
   <w:style w:type="character" w:default="1" w:styleId="DefaultParagraphFont">
     <w:name w:val="Default Paragraph Font"/>
     <w:uiPriority w:val="1"/>
+    <w:semiHidden/>
     <w:unhideWhenUsed/>
   </w:style>
   <w:style w:type="table" w:default="1" w:styleId="TableNormal">

--- a/SE 4485.001 - Documents/group1-Architecture Documentation.docx
+++ b/SE 4485.001 - Documents/group1-Architecture Documentation.docx
@@ -12730,12 +12730,6 @@
     <w:bookmarkEnd w:id="2"/>
     <w:p>
       <w:pPr>
-        <w:pStyle w:val="ListParagraph"/>
-        <w:widowControl/>
-        <w:numPr>
-          <w:ilvl w:val="0"/>
-          <w:numId w:val="1"/>
-        </w:numPr>
         <w:jc w:val="both"/>
         <w:rPr>
           <w:color w:val="0000FF"/>
@@ -12749,7 +12743,41 @@
           <w:sz w:val="24"/>
           <w:szCs w:val="24"/>
         </w:rPr>
-        <w:t>Lattanze, A.J., 2008. Architecting Software Intensive Systems: A Practitioner’s Guide.</w:t>
+        <w:t>[1]</w:t>
+      </w:r>
+      <w:r>
+        <w:rPr>
+          <w:color w:val="0000FF"/>
+          <w:sz w:val="24"/>
+          <w:szCs w:val="24"/>
+        </w:rPr>
+        <w:tab/>
+      </w:r>
+      <w:r>
+        <w:rPr>
+          <w:color w:val="0000FF"/>
+          <w:sz w:val="24"/>
+          <w:szCs w:val="24"/>
+        </w:rPr>
+        <w:t xml:space="preserve">A. J. Lattanze, </w:t>
+      </w:r>
+      <w:r>
+        <w:rPr>
+          <w:i/>
+          <w:iCs/>
+          <w:color w:val="0000FF"/>
+          <w:sz w:val="24"/>
+          <w:szCs w:val="24"/>
+        </w:rPr>
+        <w:t>Architecting Software Intensive Systems</w:t>
+      </w:r>
+      <w:r>
+        <w:rPr>
+          <w:color w:val="0000FF"/>
+          <w:sz w:val="24"/>
+          <w:szCs w:val="24"/>
+        </w:rPr>
+        <w:t>. CRC Press, 2008.</w:t>
       </w:r>
     </w:p>
     <w:p>
@@ -12764,37 +12792,40 @@
           <w:szCs w:val="24"/>
         </w:rPr>
       </w:pPr>
-      <w:r>
+    </w:p>
+    <w:p>
+      <w:pPr>
+        <w:ind w:left="720" w:hanging="720"/>
+        <w:jc w:val="both"/>
         <w:rPr>
           <w:color w:val="0000FF"/>
           <w:sz w:val="24"/>
           <w:szCs w:val="24"/>
         </w:rPr>
-        <w:t>CRC Press</w:t>
-      </w:r>
-    </w:p>
-    <w:p>
-      <w:pPr>
-        <w:pStyle w:val="ListParagraph"/>
-        <w:widowControl/>
-        <w:numPr>
-          <w:ilvl w:val="0"/>
-          <w:numId w:val="1"/>
-        </w:numPr>
-        <w:jc w:val="both"/>
+      </w:pPr>
+      <w:r>
         <w:rPr>
           <w:color w:val="0000FF"/>
           <w:sz w:val="24"/>
           <w:szCs w:val="24"/>
         </w:rPr>
-      </w:pPr>
+        <w:t>[2]</w:t>
+      </w:r>
       <w:r>
         <w:rPr>
           <w:color w:val="0000FF"/>
           <w:sz w:val="24"/>
           <w:szCs w:val="24"/>
         </w:rPr>
-        <w:t xml:space="preserve">Bass, L., Clements, P. and </w:t>
+        <w:tab/>
+      </w:r>
+      <w:r>
+        <w:rPr>
+          <w:color w:val="0000FF"/>
+          <w:sz w:val="24"/>
+          <w:szCs w:val="24"/>
+        </w:rPr>
+        <w:t xml:space="preserve">L. Bass, P. Clements, and R. </w:t>
       </w:r>
       <w:proofErr w:type="spellStart"/>
       <w:r>
@@ -12812,40 +12843,26 @@
           <w:sz w:val="24"/>
           <w:szCs w:val="24"/>
         </w:rPr>
-        <w:t>, R., 2003. Software Architecture in Practice.</w:t>
-      </w:r>
-    </w:p>
-    <w:p>
-      <w:pPr>
-        <w:pStyle w:val="ListParagraph"/>
-        <w:widowControl/>
-        <w:ind w:left="720"/>
-        <w:jc w:val="both"/>
-        <w:rPr>
+        <w:t xml:space="preserve">, </w:t>
+      </w:r>
+      <w:r>
+        <w:rPr>
+          <w:i/>
+          <w:iCs/>
           <w:color w:val="0000FF"/>
           <w:sz w:val="24"/>
           <w:szCs w:val="24"/>
         </w:rPr>
-      </w:pPr>
+        <w:t>Software Architecture in Practice</w:t>
+      </w:r>
       <w:r>
         <w:rPr>
           <w:color w:val="0000FF"/>
           <w:sz w:val="24"/>
           <w:szCs w:val="24"/>
         </w:rPr>
-        <w:t>Addison-Wesley</w:t>
-      </w:r>
-    </w:p>
-    <w:p>
-      <w:pPr>
-        <w:widowControl/>
-        <w:jc w:val="both"/>
-        <w:rPr>
-          <w:color w:val="C00000"/>
-          <w:sz w:val="20"/>
-          <w:szCs w:val="20"/>
-        </w:rPr>
-      </w:pPr>
+        <w:t>, 3rd ed. Upper Saddle River (N.J.): Addison-Wesley, 2013.</w:t>
+      </w:r>
     </w:p>
     <w:sectPr>
       <w:footerReference w:type="default" r:id="rId16"/>
@@ -16308,7 +16325,6 @@
   <w:style w:type="character" w:default="1" w:styleId="DefaultParagraphFont">
     <w:name w:val="Default Paragraph Font"/>
     <w:uiPriority w:val="1"/>
-    <w:semiHidden/>
     <w:unhideWhenUsed/>
   </w:style>
   <w:style w:type="table" w:default="1" w:styleId="TableNormal">

--- a/SE 4485.001 - Documents/group1-Architecture Documentation.docx
+++ b/SE 4485.001 - Documents/group1-Architecture Documentation.docx
@@ -959,16 +959,6 @@
     </w:p>
     <w:p>
       <w:pPr>
-        <w:spacing w:before="240" w:after="240" w:line="276" w:lineRule="auto"/>
-        <w:jc w:val="both"/>
-        <w:rPr>
-          <w:sz w:val="24"/>
-          <w:szCs w:val="24"/>
-        </w:rPr>
-      </w:pPr>
-    </w:p>
-    <w:p>
-      <w:pPr>
         <w:spacing w:after="240" w:line="276" w:lineRule="auto"/>
         <w:jc w:val="both"/>
         <w:rPr>
@@ -1403,7 +1393,15 @@
           <w:szCs w:val="24"/>
           <w:lang w:val="en"/>
         </w:rPr>
-        <w:t xml:space="preserve">           10</w:t>
+        <w:t xml:space="preserve">           1</w:t>
+      </w:r>
+      <w:r>
+        <w:rPr>
+          <w:sz w:val="24"/>
+          <w:szCs w:val="24"/>
+          <w:lang w:val="en"/>
+        </w:rPr>
+        <w:t>1</w:t>
       </w:r>
     </w:p>
     <w:p>
@@ -1476,7 +1474,7 @@
           <w:szCs w:val="24"/>
           <w:lang w:val="en"/>
         </w:rPr>
-        <w:t>2</w:t>
+        <w:t>3</w:t>
       </w:r>
     </w:p>
     <w:p>
@@ -1515,7 +1513,15 @@
           <w:szCs w:val="24"/>
           <w:lang w:val="en"/>
         </w:rPr>
-        <w:t xml:space="preserve">           12</w:t>
+        <w:t xml:space="preserve">           1</w:t>
+      </w:r>
+      <w:r>
+        <w:rPr>
+          <w:sz w:val="24"/>
+          <w:szCs w:val="24"/>
+          <w:lang w:val="en"/>
+        </w:rPr>
+        <w:t>4</w:t>
       </w:r>
     </w:p>
     <w:p>
@@ -1594,7 +1600,15 @@
           <w:szCs w:val="24"/>
           <w:lang w:val="en"/>
         </w:rPr>
-        <w:t xml:space="preserve">           12</w:t>
+        <w:t xml:space="preserve">           1</w:t>
+      </w:r>
+      <w:r>
+        <w:rPr>
+          <w:sz w:val="24"/>
+          <w:szCs w:val="24"/>
+          <w:lang w:val="en"/>
+        </w:rPr>
+        <w:t>4</w:t>
       </w:r>
     </w:p>
     <w:p>
@@ -2381,6 +2395,21 @@
           <w:lang w:val="en"/>
         </w:rPr>
         <w:tab/>
+      </w:r>
+      <w:r>
+        <w:rPr>
+          <w:sz w:val="24"/>
+          <w:szCs w:val="24"/>
+          <w:lang w:val="en"/>
+        </w:rPr>
+        <w:tab/>
+      </w:r>
+      <w:r>
+        <w:rPr>
+          <w:sz w:val="24"/>
+          <w:szCs w:val="24"/>
+          <w:lang w:val="en"/>
+        </w:rPr>
         <w:t>5</w:t>
       </w:r>
     </w:p>
@@ -2573,71 +2602,7 @@
           <w:szCs w:val="24"/>
           <w:lang w:val="en"/>
         </w:rPr>
-        <w:t xml:space="preserve">Table </w:t>
-      </w:r>
-      <w:r>
-        <w:rPr>
-          <w:sz w:val="24"/>
-          <w:szCs w:val="24"/>
-          <w:lang w:val="en"/>
-        </w:rPr>
-        <w:t>6</w:t>
-      </w:r>
-      <w:r>
-        <w:rPr>
-          <w:sz w:val="24"/>
-          <w:szCs w:val="24"/>
-          <w:lang w:val="en"/>
-        </w:rPr>
-        <w:t xml:space="preserve">.1 </w:t>
-      </w:r>
-      <w:r>
-        <w:rPr>
-          <w:sz w:val="24"/>
-          <w:szCs w:val="24"/>
-          <w:lang w:val="en"/>
-        </w:rPr>
-        <w:t>-</w:t>
-      </w:r>
-      <w:r>
-        <w:rPr>
-          <w:sz w:val="24"/>
-          <w:szCs w:val="24"/>
-          <w:lang w:val="en"/>
-        </w:rPr>
-        <w:t xml:space="preserve"> CLAP </w:t>
-      </w:r>
-      <w:r>
-        <w:rPr>
-          <w:sz w:val="24"/>
-          <w:szCs w:val="24"/>
-          <w:lang w:val="en"/>
-        </w:rPr>
-        <w:t>-</w:t>
-      </w:r>
-      <w:r>
-        <w:rPr>
-          <w:sz w:val="24"/>
-          <w:szCs w:val="24"/>
-          <w:lang w:val="en"/>
-        </w:rPr>
-        <w:t xml:space="preserve"> FR-Architecture </w:t>
-      </w:r>
-      <w:r>
-        <w:rPr>
-          <w:sz w:val="24"/>
-          <w:szCs w:val="24"/>
-          <w:lang w:val="en"/>
-        </w:rPr>
-        <w:t xml:space="preserve">Compact </w:t>
-      </w:r>
-      <w:r>
-        <w:rPr>
-          <w:sz w:val="24"/>
-          <w:szCs w:val="24"/>
-          <w:lang w:val="en"/>
-        </w:rPr>
-        <w:t>Traceability Matrix</w:t>
+        <w:t>Table 5.1 - CLAP - Key Architectural Decisions</w:t>
       </w:r>
       <w:r>
         <w:rPr>
@@ -2654,7 +2619,47 @@
           <w:lang w:val="en"/>
         </w:rPr>
         <w:tab/>
-        <w:t xml:space="preserve">           10</w:t>
+      </w:r>
+      <w:r>
+        <w:rPr>
+          <w:sz w:val="24"/>
+          <w:szCs w:val="24"/>
+          <w:lang w:val="en"/>
+        </w:rPr>
+        <w:tab/>
+      </w:r>
+      <w:r>
+        <w:rPr>
+          <w:sz w:val="24"/>
+          <w:szCs w:val="24"/>
+          <w:lang w:val="en"/>
+        </w:rPr>
+        <w:tab/>
+      </w:r>
+      <w:r>
+        <w:rPr>
+          <w:sz w:val="24"/>
+          <w:szCs w:val="24"/>
+          <w:lang w:val="en"/>
+        </w:rPr>
+        <w:tab/>
+        <w:t xml:space="preserve">           1</w:t>
+      </w:r>
+      <w:r>
+        <w:rPr>
+          <w:sz w:val="24"/>
+          <w:szCs w:val="24"/>
+          <w:lang w:val="en"/>
+        </w:rPr>
+        <w:t>0</w:t>
+      </w:r>
+      <w:r>
+        <w:rPr>
+          <w:sz w:val="24"/>
+          <w:szCs w:val="24"/>
+          <w:lang w:val="en"/>
+        </w:rPr>
+        <w:t xml:space="preserve"> </w:t>
       </w:r>
     </w:p>
     <w:p>
@@ -2690,7 +2695,7 @@
           <w:szCs w:val="24"/>
           <w:lang w:val="en"/>
         </w:rPr>
-        <w:t xml:space="preserve">.2 </w:t>
+        <w:t xml:space="preserve">.1 </w:t>
       </w:r>
       <w:r>
         <w:rPr>
@@ -2722,7 +2727,7 @@
           <w:szCs w:val="24"/>
           <w:lang w:val="en"/>
         </w:rPr>
-        <w:t xml:space="preserve"> NFR-Architecture </w:t>
+        <w:t xml:space="preserve"> FR-Architecture </w:t>
       </w:r>
       <w:r>
         <w:rPr>
@@ -2755,7 +2760,15 @@
           <w:lang w:val="en"/>
         </w:rPr>
         <w:tab/>
-        <w:t xml:space="preserve">           11</w:t>
+        <w:t xml:space="preserve">           1</w:t>
+      </w:r>
+      <w:r>
+        <w:rPr>
+          <w:sz w:val="24"/>
+          <w:szCs w:val="24"/>
+          <w:lang w:val="en"/>
+        </w:rPr>
+        <w:t>1</w:t>
       </w:r>
     </w:p>
     <w:p>
@@ -2775,7 +2788,23 @@
           <w:szCs w:val="24"/>
           <w:lang w:val="en"/>
         </w:rPr>
-        <w:t xml:space="preserve">Table 7.1 </w:t>
+        <w:t xml:space="preserve">Table </w:t>
+      </w:r>
+      <w:r>
+        <w:rPr>
+          <w:sz w:val="24"/>
+          <w:szCs w:val="24"/>
+          <w:lang w:val="en"/>
+        </w:rPr>
+        <w:t>6</w:t>
+      </w:r>
+      <w:r>
+        <w:rPr>
+          <w:sz w:val="24"/>
+          <w:szCs w:val="24"/>
+          <w:lang w:val="en"/>
+        </w:rPr>
+        <w:t xml:space="preserve">.2 </w:t>
       </w:r>
       <w:r>
         <w:rPr>
@@ -2791,7 +2820,7 @@
           <w:szCs w:val="24"/>
           <w:lang w:val="en"/>
         </w:rPr>
-        <w:t xml:space="preserve"> GitHub </w:t>
+        <w:t xml:space="preserve"> CLAP </w:t>
       </w:r>
       <w:r>
         <w:rPr>
@@ -2807,31 +2836,23 @@
           <w:szCs w:val="24"/>
           <w:lang w:val="en"/>
         </w:rPr>
-        <w:t xml:space="preserve"> Single File Revision</w:t>
-      </w:r>
-      <w:r>
-        <w:rPr>
-          <w:sz w:val="24"/>
-          <w:szCs w:val="24"/>
-          <w:lang w:val="en"/>
-        </w:rPr>
-        <w:tab/>
-      </w:r>
-      <w:r>
-        <w:rPr>
-          <w:sz w:val="24"/>
-          <w:szCs w:val="24"/>
-          <w:lang w:val="en"/>
-        </w:rPr>
-        <w:tab/>
-      </w:r>
-      <w:r>
-        <w:rPr>
-          <w:sz w:val="24"/>
-          <w:szCs w:val="24"/>
-          <w:lang w:val="en"/>
-        </w:rPr>
-        <w:tab/>
+        <w:t xml:space="preserve"> NFR-Architecture </w:t>
+      </w:r>
+      <w:r>
+        <w:rPr>
+          <w:sz w:val="24"/>
+          <w:szCs w:val="24"/>
+          <w:lang w:val="en"/>
+        </w:rPr>
+        <w:t xml:space="preserve">Compact </w:t>
+      </w:r>
+      <w:r>
+        <w:rPr>
+          <w:sz w:val="24"/>
+          <w:szCs w:val="24"/>
+          <w:lang w:val="en"/>
+        </w:rPr>
+        <w:t>Traceability Matrix</w:t>
       </w:r>
       <w:r>
         <w:rPr>
@@ -2876,7 +2897,7 @@
           <w:szCs w:val="24"/>
           <w:lang w:val="en"/>
         </w:rPr>
-        <w:t xml:space="preserve">Table 7.2 </w:t>
+        <w:t xml:space="preserve">Table 7.1 </w:t>
       </w:r>
       <w:r>
         <w:rPr>
@@ -2908,15 +2929,7 @@
           <w:szCs w:val="24"/>
           <w:lang w:val="en"/>
         </w:rPr>
-        <w:t xml:space="preserve"> Difference Link</w:t>
-      </w:r>
-      <w:r>
-        <w:rPr>
-          <w:sz w:val="24"/>
-          <w:szCs w:val="24"/>
-          <w:lang w:val="en"/>
-        </w:rPr>
-        <w:tab/>
+        <w:t xml:space="preserve"> Single File Revision</w:t>
       </w:r>
       <w:r>
         <w:rPr>
@@ -2965,22 +2978,116 @@
           <w:szCs w:val="24"/>
           <w:lang w:val="en"/>
         </w:rPr>
-        <w:t>2</w:t>
-      </w:r>
-    </w:p>
-    <w:p>
-      <w:pPr>
-        <w:rPr>
-          <w:sz w:val="20"/>
-          <w:szCs w:val="20"/>
-        </w:rPr>
-      </w:pPr>
-      <w:r>
-        <w:rPr>
-          <w:sz w:val="20"/>
-          <w:szCs w:val="20"/>
-        </w:rPr>
-        <w:br w:type="page"/>
+        <w:t>3</w:t>
+      </w:r>
+    </w:p>
+    <w:p>
+      <w:pPr>
+        <w:spacing w:line="276" w:lineRule="auto"/>
+        <w:ind w:left="720" w:hanging="360"/>
+        <w:jc w:val="both"/>
+        <w:rPr>
+          <w:sz w:val="24"/>
+          <w:szCs w:val="24"/>
+          <w:lang w:val="en"/>
+        </w:rPr>
+      </w:pPr>
+      <w:r>
+        <w:rPr>
+          <w:sz w:val="24"/>
+          <w:szCs w:val="24"/>
+          <w:lang w:val="en"/>
+        </w:rPr>
+        <w:t xml:space="preserve">Table 7.2 </w:t>
+      </w:r>
+      <w:r>
+        <w:rPr>
+          <w:sz w:val="24"/>
+          <w:szCs w:val="24"/>
+          <w:lang w:val="en"/>
+        </w:rPr>
+        <w:t>-</w:t>
+      </w:r>
+      <w:r>
+        <w:rPr>
+          <w:sz w:val="24"/>
+          <w:szCs w:val="24"/>
+          <w:lang w:val="en"/>
+        </w:rPr>
+        <w:t xml:space="preserve"> GitHub </w:t>
+      </w:r>
+      <w:r>
+        <w:rPr>
+          <w:sz w:val="24"/>
+          <w:szCs w:val="24"/>
+          <w:lang w:val="en"/>
+        </w:rPr>
+        <w:t>-</w:t>
+      </w:r>
+      <w:r>
+        <w:rPr>
+          <w:sz w:val="24"/>
+          <w:szCs w:val="24"/>
+          <w:lang w:val="en"/>
+        </w:rPr>
+        <w:t xml:space="preserve"> Difference Link</w:t>
+      </w:r>
+      <w:r>
+        <w:rPr>
+          <w:sz w:val="24"/>
+          <w:szCs w:val="24"/>
+          <w:lang w:val="en"/>
+        </w:rPr>
+        <w:tab/>
+      </w:r>
+      <w:r>
+        <w:rPr>
+          <w:sz w:val="24"/>
+          <w:szCs w:val="24"/>
+          <w:lang w:val="en"/>
+        </w:rPr>
+        <w:tab/>
+      </w:r>
+      <w:r>
+        <w:rPr>
+          <w:sz w:val="24"/>
+          <w:szCs w:val="24"/>
+          <w:lang w:val="en"/>
+        </w:rPr>
+        <w:tab/>
+      </w:r>
+      <w:r>
+        <w:rPr>
+          <w:sz w:val="24"/>
+          <w:szCs w:val="24"/>
+          <w:lang w:val="en"/>
+        </w:rPr>
+        <w:tab/>
+      </w:r>
+      <w:r>
+        <w:rPr>
+          <w:sz w:val="24"/>
+          <w:szCs w:val="24"/>
+          <w:lang w:val="en"/>
+        </w:rPr>
+        <w:tab/>
+      </w:r>
+      <w:r>
+        <w:rPr>
+          <w:sz w:val="24"/>
+          <w:szCs w:val="24"/>
+          <w:lang w:val="en"/>
+        </w:rPr>
+        <w:tab/>
+        <w:t xml:space="preserve">           1</w:t>
+      </w:r>
+      <w:r>
+        <w:rPr>
+          <w:sz w:val="24"/>
+          <w:szCs w:val="24"/>
+          <w:lang w:val="en"/>
+        </w:rPr>
+        <w:t>3</w:t>
       </w:r>
     </w:p>
     <w:p>
@@ -2995,6 +3102,19 @@
           <w:szCs w:val="24"/>
         </w:rPr>
       </w:pPr>
+    </w:p>
+    <w:p>
+      <w:pPr>
+        <w:spacing w:after="240" w:line="276" w:lineRule="auto"/>
+        <w:jc w:val="both"/>
+        <w:rPr>
+          <w:b/>
+          <w:bCs/>
+          <w:spacing w:val="-2"/>
+          <w:sz w:val="24"/>
+          <w:szCs w:val="24"/>
+        </w:rPr>
+      </w:pPr>
       <w:r>
         <w:rPr>
           <w:b/>
@@ -3454,6 +3574,14 @@
           <w:u w:val="single"/>
         </w:rPr>
         <w:t>DESIGN</w:t>
+      </w:r>
+      <w:r>
+        <w:rPr>
+          <w:sz w:val="24"/>
+          <w:szCs w:val="24"/>
+          <w:u w:val="single"/>
+        </w:rPr>
+        <w:t xml:space="preserve"> (PHYSICAL &amp; PROCESS VIEWS)</w:t>
       </w:r>
       <w:r>
         <w:rPr>
@@ -3676,6 +3804,14 @@
           <w:szCs w:val="24"/>
           <w:u w:val="single"/>
         </w:rPr>
+        <w:t xml:space="preserve"> (LOGICAL VIEW)</w:t>
+      </w:r>
+      <w:r>
+        <w:rPr>
+          <w:sz w:val="24"/>
+          <w:szCs w:val="24"/>
+          <w:u w:val="single"/>
+        </w:rPr>
         <w:t>:</w:t>
       </w:r>
     </w:p>
@@ -4017,7 +4153,23 @@
           <w:szCs w:val="24"/>
           <w:u w:val="single"/>
         </w:rPr>
-        <w:t>FEATURES:</w:t>
+        <w:t>FEATURES</w:t>
+      </w:r>
+      <w:r>
+        <w:rPr>
+          <w:sz w:val="24"/>
+          <w:szCs w:val="24"/>
+          <w:u w:val="single"/>
+        </w:rPr>
+        <w:t xml:space="preserve"> (LOGICAL VIEW)</w:t>
+      </w:r>
+      <w:r>
+        <w:rPr>
+          <w:sz w:val="24"/>
+          <w:szCs w:val="24"/>
+          <w:u w:val="single"/>
+        </w:rPr>
+        <w:t>:</w:t>
       </w:r>
     </w:p>
     <w:p>
@@ -4755,7 +4907,23 @@
           <w:szCs w:val="24"/>
           <w:u w:val="single"/>
         </w:rPr>
-        <w:t>PACKAGE-LEVEL DECOMPOSITION:</w:t>
+        <w:t>PACKAGE-LEVEL DECOMPOSITION</w:t>
+      </w:r>
+      <w:r>
+        <w:rPr>
+          <w:sz w:val="24"/>
+          <w:szCs w:val="24"/>
+          <w:u w:val="single"/>
+        </w:rPr>
+        <w:t xml:space="preserve"> (DEVELOPMENT VIEW)</w:t>
+      </w:r>
+      <w:r>
+        <w:rPr>
+          <w:sz w:val="24"/>
+          <w:szCs w:val="24"/>
+          <w:u w:val="single"/>
+        </w:rPr>
+        <w:t>:</w:t>
       </w:r>
     </w:p>
     <w:p>
@@ -4959,7 +5127,23 @@
           <w:szCs w:val="24"/>
           <w:u w:val="single"/>
         </w:rPr>
-        <w:t>SUBSYSTEM OVERVIEW:</w:t>
+        <w:t>SUBSYSTEM OVERVIEW</w:t>
+      </w:r>
+      <w:r>
+        <w:rPr>
+          <w:sz w:val="24"/>
+          <w:szCs w:val="24"/>
+          <w:u w:val="single"/>
+        </w:rPr>
+        <w:t xml:space="preserve"> (DEVELOPMENT VIEW)</w:t>
+      </w:r>
+      <w:r>
+        <w:rPr>
+          <w:sz w:val="24"/>
+          <w:szCs w:val="24"/>
+          <w:u w:val="single"/>
+        </w:rPr>
+        <w:t>:</w:t>
       </w:r>
     </w:p>
     <w:p>
@@ -6080,11 +6264,7 @@
         <w:jc w:val="both"/>
       </w:pPr>
       <w:r>
-        <w:t xml:space="preserve">Installs project dependencies, </w:t>
-      </w:r>
-      <w:proofErr w:type="gramStart"/>
-      <w:r>
-        <w:t xml:space="preserve">ensures </w:t>
+        <w:t xml:space="preserve">Installs project dependencies, ensures </w:t>
       </w:r>
       <w:r>
         <w:rPr>
@@ -6093,7 +6273,6 @@
         </w:rPr>
         <w:t>.env</w:t>
       </w:r>
-      <w:proofErr w:type="gramEnd"/>
       <w:r>
         <w:t xml:space="preserve"> configuration, and launches the Flask server.</w:t>
       </w:r>
@@ -7358,24 +7537,40 @@
         <w:rPr>
           <w:sz w:val="24"/>
           <w:szCs w:val="24"/>
+        </w:rPr>
+      </w:pPr>
+      <w:r>
+        <w:rPr>
+          <w:sz w:val="24"/>
+          <w:szCs w:val="24"/>
           <w:u w:val="single"/>
         </w:rPr>
-      </w:pPr>
+        <w:t>ARCHITECTURE CONFORMANCE &amp; EVALUATION OUTCOME</w:t>
+      </w:r>
       <w:r>
         <w:rPr>
           <w:sz w:val="24"/>
           <w:szCs w:val="24"/>
           <w:u w:val="single"/>
         </w:rPr>
-        <w:t>ALIGNMENT WITH REQUIREMENTS</w:t>
-      </w:r>
-      <w:r>
-        <w:rPr>
-          <w:sz w:val="24"/>
-          <w:szCs w:val="24"/>
-          <w:u w:val="single"/>
-        </w:rPr>
         <w:t>:</w:t>
+      </w:r>
+    </w:p>
+    <w:p>
+      <w:pPr>
+        <w:spacing w:after="240" w:line="276" w:lineRule="auto"/>
+        <w:jc w:val="both"/>
+        <w:rPr>
+          <w:sz w:val="24"/>
+          <w:szCs w:val="24"/>
+        </w:rPr>
+      </w:pPr>
+      <w:r>
+        <w:rPr>
+          <w:sz w:val="24"/>
+          <w:szCs w:val="24"/>
+        </w:rPr>
+        <w:t>Architecture conformance will be checked via code reviews and validation against traceability matrices, and evaluation results will be captured  in version-controlled architecture revisions.</w:t>
       </w:r>
     </w:p>
     <w:p>
@@ -7385,21 +7580,99 @@
         <w:rPr>
           <w:sz w:val="24"/>
           <w:szCs w:val="24"/>
-        </w:rPr>
-      </w:pPr>
-      <w:r>
-        <w:rPr>
-          <w:sz w:val="24"/>
-          <w:szCs w:val="24"/>
-        </w:rPr>
-        <w:t>The architecture directly supports functional requirements defined in the SRS</w:t>
-      </w:r>
-      <w:r>
-        <w:rPr>
-          <w:sz w:val="24"/>
-          <w:szCs w:val="24"/>
-        </w:rPr>
-        <w:t>, including:</w:t>
+          <w:u w:val="single"/>
+        </w:rPr>
+      </w:pPr>
+      <w:r>
+        <w:rPr>
+          <w:sz w:val="24"/>
+          <w:szCs w:val="24"/>
+          <w:u w:val="single"/>
+        </w:rPr>
+        <w:t>S</w:t>
+      </w:r>
+      <w:r>
+        <w:rPr>
+          <w:sz w:val="24"/>
+          <w:szCs w:val="24"/>
+          <w:u w:val="single"/>
+        </w:rPr>
+        <w:t>EPARATION OF CONCERNS</w:t>
+      </w:r>
+      <w:r>
+        <w:rPr>
+          <w:sz w:val="24"/>
+          <w:szCs w:val="24"/>
+          <w:u w:val="single"/>
+        </w:rPr>
+        <w:t>:</w:t>
+      </w:r>
+    </w:p>
+    <w:p>
+      <w:pPr>
+        <w:spacing w:after="240" w:line="276" w:lineRule="auto"/>
+        <w:jc w:val="both"/>
+        <w:rPr>
+          <w:sz w:val="24"/>
+          <w:szCs w:val="24"/>
+          <w:u w:val="single"/>
+        </w:rPr>
+      </w:pPr>
+      <w:r>
+        <w:rPr>
+          <w:sz w:val="24"/>
+          <w:szCs w:val="24"/>
+        </w:rPr>
+        <w:t xml:space="preserve">By separating the frontend, backend, data </w:t>
+      </w:r>
+      <w:r>
+        <w:rPr>
+          <w:sz w:val="24"/>
+          <w:szCs w:val="24"/>
+        </w:rPr>
+        <w:t>management</w:t>
+      </w:r>
+      <w:r>
+        <w:rPr>
+          <w:sz w:val="24"/>
+          <w:szCs w:val="24"/>
+        </w:rPr>
+        <w:t xml:space="preserve">, and ML </w:t>
+      </w:r>
+      <w:r>
+        <w:rPr>
+          <w:sz w:val="24"/>
+          <w:szCs w:val="24"/>
+        </w:rPr>
+        <w:t>subsystems</w:t>
+      </w:r>
+      <w:r>
+        <w:rPr>
+          <w:sz w:val="24"/>
+          <w:szCs w:val="24"/>
+        </w:rPr>
+        <w:t xml:space="preserve">, the system </w:t>
+      </w:r>
+      <w:r>
+        <w:rPr>
+          <w:sz w:val="24"/>
+          <w:szCs w:val="24"/>
+        </w:rPr>
+        <w:t>maintains</w:t>
+      </w:r>
+      <w:r>
+        <w:rPr>
+          <w:sz w:val="24"/>
+          <w:szCs w:val="24"/>
+        </w:rPr>
+        <w:t xml:space="preserve"> a clean modular structure</w:t>
+      </w:r>
+      <w:r>
+        <w:rPr>
+          <w:sz w:val="24"/>
+          <w:szCs w:val="24"/>
+        </w:rPr>
+        <w:t>.</w:t>
       </w:r>
       <w:r>
         <w:rPr>
@@ -7408,28 +7681,106 @@
         </w:rPr>
         <w:t xml:space="preserve"> </w:t>
       </w:r>
-    </w:p>
-    <w:p>
-      <w:pPr>
-        <w:pStyle w:val="ListParagraph"/>
-        <w:numPr>
-          <w:ilvl w:val="0"/>
-          <w:numId w:val="24"/>
-        </w:numPr>
+      <w:r>
+        <w:rPr>
+          <w:sz w:val="24"/>
+          <w:szCs w:val="24"/>
+        </w:rPr>
+        <w:t>This</w:t>
+      </w:r>
+      <w:r>
+        <w:rPr>
+          <w:sz w:val="24"/>
+          <w:szCs w:val="24"/>
+        </w:rPr>
+        <w:t xml:space="preserve"> </w:t>
+      </w:r>
+      <w:r>
+        <w:rPr>
+          <w:sz w:val="24"/>
+          <w:szCs w:val="24"/>
+        </w:rPr>
+        <w:t>facilitates localized</w:t>
+      </w:r>
+      <w:r>
+        <w:rPr>
+          <w:sz w:val="24"/>
+          <w:szCs w:val="24"/>
+        </w:rPr>
+        <w:t xml:space="preserve"> maintenance, </w:t>
+      </w:r>
+      <w:r>
+        <w:rPr>
+          <w:sz w:val="24"/>
+          <w:szCs w:val="24"/>
+        </w:rPr>
+        <w:t>reducing coupling, and allows parallel development across team members or future contributors</w:t>
+      </w:r>
+      <w:r>
+        <w:rPr>
+          <w:sz w:val="24"/>
+          <w:szCs w:val="24"/>
+        </w:rPr>
+        <w:t>.</w:t>
+      </w:r>
+    </w:p>
+    <w:p>
+      <w:pPr>
         <w:spacing w:line="276" w:lineRule="auto"/>
         <w:jc w:val="both"/>
         <w:rPr>
           <w:sz w:val="24"/>
           <w:szCs w:val="24"/>
-        </w:rPr>
-      </w:pPr>
-      <w:r>
-        <w:rPr>
-          <w:sz w:val="24"/>
-          <w:szCs w:val="24"/>
           <w:u w:val="single"/>
         </w:rPr>
-        <w:t>FR-1</w:t>
+      </w:pPr>
+      <w:r>
+        <w:rPr>
+          <w:sz w:val="24"/>
+          <w:szCs w:val="24"/>
+          <w:u w:val="single"/>
+        </w:rPr>
+        <w:t xml:space="preserve">SCALABILITY </w:t>
+      </w:r>
+      <w:r>
+        <w:rPr>
+          <w:sz w:val="24"/>
+          <w:szCs w:val="24"/>
+          <w:u w:val="single"/>
+        </w:rPr>
+        <w:t>AND</w:t>
+      </w:r>
+      <w:r>
+        <w:rPr>
+          <w:sz w:val="24"/>
+          <w:szCs w:val="24"/>
+          <w:u w:val="single"/>
+        </w:rPr>
+        <w:t xml:space="preserve"> PORTABILITY:</w:t>
+      </w:r>
+    </w:p>
+    <w:p>
+      <w:pPr>
+        <w:spacing w:after="240" w:line="276" w:lineRule="auto"/>
+        <w:jc w:val="both"/>
+        <w:rPr>
+          <w:sz w:val="24"/>
+          <w:szCs w:val="24"/>
+        </w:rPr>
+      </w:pPr>
+      <w:r>
+        <w:rPr>
+          <w:sz w:val="24"/>
+          <w:szCs w:val="24"/>
+        </w:rPr>
+        <w:t xml:space="preserve">The use of lightweight frameworks such as Flask and </w:t>
+      </w:r>
+      <w:r>
+        <w:rPr>
+          <w:sz w:val="24"/>
+          <w:szCs w:val="24"/>
+        </w:rPr>
+        <w:t>portable storage options</w:t>
       </w:r>
       <w:r>
         <w:rPr>
@@ -7443,154 +7794,205 @@
           <w:sz w:val="24"/>
           <w:szCs w:val="24"/>
         </w:rPr>
-        <w:t>-</w:t>
-      </w:r>
-      <w:r>
-        <w:rPr>
-          <w:sz w:val="24"/>
-          <w:szCs w:val="24"/>
-        </w:rPr>
-        <w:t xml:space="preserve"> </w:t>
-      </w:r>
-      <w:r>
-        <w:rPr>
-          <w:sz w:val="24"/>
-          <w:szCs w:val="24"/>
-        </w:rPr>
-        <w:t>Manual data ingestion</w:t>
-      </w:r>
-      <w:r>
-        <w:rPr>
-          <w:sz w:val="24"/>
-          <w:szCs w:val="24"/>
-        </w:rPr>
-        <w:t xml:space="preserve"> </w:t>
-      </w:r>
-    </w:p>
-    <w:p>
-      <w:pPr>
-        <w:pStyle w:val="ListParagraph"/>
-        <w:numPr>
-          <w:ilvl w:val="0"/>
-          <w:numId w:val="24"/>
-        </w:numPr>
+        <w:t>(e.g. CSV) enables</w:t>
+      </w:r>
+      <w:r>
+        <w:rPr>
+          <w:sz w:val="24"/>
+          <w:szCs w:val="24"/>
+        </w:rPr>
+        <w:t xml:space="preserve"> deployment </w:t>
+      </w:r>
+      <w:proofErr w:type="gramStart"/>
+      <w:r>
+        <w:rPr>
+          <w:sz w:val="24"/>
+          <w:szCs w:val="24"/>
+        </w:rPr>
+        <w:t>on</w:t>
+      </w:r>
+      <w:proofErr w:type="gramEnd"/>
+      <w:r>
+        <w:rPr>
+          <w:sz w:val="24"/>
+          <w:szCs w:val="24"/>
+        </w:rPr>
+        <w:t xml:space="preserve"> student hardware while </w:t>
+      </w:r>
+      <w:r>
+        <w:rPr>
+          <w:sz w:val="24"/>
+          <w:szCs w:val="24"/>
+        </w:rPr>
+        <w:t>remaining</w:t>
+      </w:r>
+      <w:r>
+        <w:rPr>
+          <w:sz w:val="24"/>
+          <w:szCs w:val="24"/>
+        </w:rPr>
+        <w:t xml:space="preserve"> extensibl</w:t>
+      </w:r>
+      <w:r>
+        <w:rPr>
+          <w:sz w:val="24"/>
+          <w:szCs w:val="24"/>
+        </w:rPr>
+        <w:t>e</w:t>
+      </w:r>
+      <w:r>
+        <w:rPr>
+          <w:sz w:val="24"/>
+          <w:szCs w:val="24"/>
+        </w:rPr>
+        <w:t xml:space="preserve"> to cloud environments</w:t>
+      </w:r>
+      <w:r>
+        <w:rPr>
+          <w:sz w:val="24"/>
+          <w:szCs w:val="24"/>
+        </w:rPr>
+        <w:t>. This ensures future scalability for handling larder datasets or multi-county inference without major re-structuring of this architecture</w:t>
+      </w:r>
+      <w:r>
+        <w:rPr>
+          <w:sz w:val="24"/>
+          <w:szCs w:val="24"/>
+        </w:rPr>
+        <w:t>.</w:t>
+      </w:r>
+    </w:p>
+    <w:p>
+      <w:pPr>
         <w:spacing w:line="276" w:lineRule="auto"/>
         <w:jc w:val="both"/>
         <w:rPr>
           <w:sz w:val="24"/>
           <w:szCs w:val="24"/>
-        </w:rPr>
-      </w:pPr>
-      <w:r>
-        <w:rPr>
-          <w:sz w:val="24"/>
-          <w:szCs w:val="24"/>
           <w:u w:val="single"/>
         </w:rPr>
-        <w:t>FR-2</w:t>
-      </w:r>
-      <w:r>
-        <w:rPr>
-          <w:sz w:val="24"/>
-          <w:szCs w:val="24"/>
-        </w:rPr>
-        <w:t xml:space="preserve"> </w:t>
-      </w:r>
-      <w:r>
-        <w:rPr>
-          <w:sz w:val="24"/>
-          <w:szCs w:val="24"/>
-        </w:rPr>
-        <w:t>-</w:t>
-      </w:r>
-      <w:r>
-        <w:rPr>
-          <w:sz w:val="24"/>
-          <w:szCs w:val="24"/>
-        </w:rPr>
-        <w:t xml:space="preserve"> Storage and preprocessing </w:t>
-      </w:r>
-      <w:r>
-        <w:rPr>
-          <w:sz w:val="24"/>
-          <w:szCs w:val="24"/>
-        </w:rPr>
-        <w:t xml:space="preserve"> </w:t>
-      </w:r>
-    </w:p>
-    <w:p>
-      <w:pPr>
-        <w:pStyle w:val="ListParagraph"/>
-        <w:numPr>
-          <w:ilvl w:val="0"/>
-          <w:numId w:val="24"/>
-        </w:numPr>
+      </w:pPr>
+      <w:r>
+        <w:rPr>
+          <w:sz w:val="24"/>
+          <w:szCs w:val="24"/>
+          <w:u w:val="single"/>
+        </w:rPr>
+        <w:t xml:space="preserve">MAINTAINABILITY </w:t>
+      </w:r>
+      <w:r>
+        <w:rPr>
+          <w:sz w:val="24"/>
+          <w:szCs w:val="24"/>
+          <w:u w:val="single"/>
+        </w:rPr>
+        <w:t>AND</w:t>
+      </w:r>
+      <w:r>
+        <w:rPr>
+          <w:sz w:val="24"/>
+          <w:szCs w:val="24"/>
+          <w:u w:val="single"/>
+        </w:rPr>
+        <w:t xml:space="preserve"> TRACEABILITY</w:t>
+      </w:r>
+      <w:r>
+        <w:rPr>
+          <w:sz w:val="24"/>
+          <w:szCs w:val="24"/>
+          <w:u w:val="single"/>
+        </w:rPr>
+        <w:t>:</w:t>
+      </w:r>
+    </w:p>
+    <w:p>
+      <w:pPr>
+        <w:spacing w:after="240" w:line="276" w:lineRule="auto"/>
+        <w:jc w:val="both"/>
+        <w:rPr>
+          <w:sz w:val="24"/>
+          <w:szCs w:val="24"/>
+        </w:rPr>
+      </w:pPr>
+      <w:r>
+        <w:rPr>
+          <w:sz w:val="24"/>
+          <w:szCs w:val="24"/>
+        </w:rPr>
+        <w:t>Subsystem</w:t>
+      </w:r>
+      <w:r>
+        <w:rPr>
+          <w:sz w:val="24"/>
+          <w:szCs w:val="24"/>
+        </w:rPr>
+        <w:t xml:space="preserve"> boundaries</w:t>
+      </w:r>
+      <w:r>
+        <w:rPr>
+          <w:sz w:val="24"/>
+          <w:szCs w:val="24"/>
+        </w:rPr>
+        <w:t xml:space="preserve"> are </w:t>
+      </w:r>
+      <w:r>
+        <w:rPr>
+          <w:sz w:val="24"/>
+          <w:szCs w:val="24"/>
+        </w:rPr>
+        <w:t>explicitly defined</w:t>
+      </w:r>
+      <w:r>
+        <w:rPr>
+          <w:sz w:val="24"/>
+          <w:szCs w:val="24"/>
+        </w:rPr>
+        <w:t xml:space="preserve">, </w:t>
+      </w:r>
+      <w:r>
+        <w:rPr>
+          <w:sz w:val="24"/>
+          <w:szCs w:val="24"/>
+        </w:rPr>
+        <w:t xml:space="preserve">supporting traceability from requirements </w:t>
+      </w:r>
+      <w:r>
+        <w:t>to</w:t>
+      </w:r>
+      <w:r>
+        <w:rPr>
+          <w:sz w:val="24"/>
+          <w:szCs w:val="24"/>
+        </w:rPr>
+        <w:t xml:space="preserve"> architecture </w:t>
+      </w:r>
+      <w:r>
+        <w:t>and then to</w:t>
+      </w:r>
+      <w:r>
+        <w:rPr>
+          <w:sz w:val="24"/>
+          <w:szCs w:val="24"/>
+        </w:rPr>
+        <w:t xml:space="preserve"> test artifacts. This structure allows individual subsystems to evolve independently, minimizing regression risk</w:t>
+      </w:r>
+      <w:r>
+        <w:rPr>
+          <w:sz w:val="24"/>
+          <w:szCs w:val="24"/>
+        </w:rPr>
+        <w:t>.</w:t>
+      </w:r>
+    </w:p>
+    <w:p>
+      <w:pPr>
         <w:spacing w:line="276" w:lineRule="auto"/>
         <w:jc w:val="both"/>
         <w:rPr>
           <w:sz w:val="24"/>
           <w:szCs w:val="24"/>
-        </w:rPr>
-      </w:pPr>
-      <w:r>
-        <w:rPr>
-          <w:sz w:val="24"/>
-          <w:szCs w:val="24"/>
           <w:u w:val="single"/>
         </w:rPr>
-        <w:t>FR-3</w:t>
-      </w:r>
-      <w:r>
-        <w:rPr>
-          <w:sz w:val="24"/>
-          <w:szCs w:val="24"/>
-        </w:rPr>
-        <w:t xml:space="preserve"> </w:t>
-      </w:r>
-      <w:r>
-        <w:rPr>
-          <w:sz w:val="24"/>
-          <w:szCs w:val="24"/>
-        </w:rPr>
-        <w:t>-</w:t>
-      </w:r>
-      <w:r>
-        <w:rPr>
-          <w:sz w:val="24"/>
-          <w:szCs w:val="24"/>
-        </w:rPr>
-        <w:t xml:space="preserve"> Model-based </w:t>
-      </w:r>
-      <w:proofErr w:type="gramStart"/>
-      <w:r>
-        <w:rPr>
-          <w:sz w:val="24"/>
-          <w:szCs w:val="24"/>
-        </w:rPr>
-        <w:t>forecasting</w:t>
-      </w:r>
-      <w:proofErr w:type="gramEnd"/>
-      <w:r>
-        <w:rPr>
-          <w:sz w:val="24"/>
-          <w:szCs w:val="24"/>
-        </w:rPr>
-        <w:t xml:space="preserve"> </w:t>
-      </w:r>
-    </w:p>
-    <w:p>
-      <w:pPr>
-        <w:pStyle w:val="ListParagraph"/>
-        <w:numPr>
-          <w:ilvl w:val="0"/>
-          <w:numId w:val="24"/>
-        </w:numPr>
-        <w:spacing w:after="240" w:line="276" w:lineRule="auto"/>
-        <w:jc w:val="both"/>
-        <w:rPr>
-          <w:sz w:val="24"/>
-          <w:szCs w:val="24"/>
-        </w:rPr>
       </w:pPr>
       <w:r>
         <w:rPr>
@@ -7598,35 +8000,15 @@
           <w:szCs w:val="24"/>
           <w:u w:val="single"/>
         </w:rPr>
-        <w:t>FR-4</w:t>
-      </w:r>
-      <w:r>
-        <w:rPr>
-          <w:sz w:val="24"/>
-          <w:szCs w:val="24"/>
-        </w:rPr>
-        <w:t xml:space="preserve"> </w:t>
-      </w:r>
-      <w:r>
-        <w:rPr>
-          <w:sz w:val="24"/>
-          <w:szCs w:val="24"/>
-        </w:rPr>
-        <w:t>-</w:t>
-      </w:r>
-      <w:r>
-        <w:rPr>
-          <w:sz w:val="24"/>
-          <w:szCs w:val="24"/>
-        </w:rPr>
-        <w:t xml:space="preserve"> Interactive dashboard visualization</w:t>
-      </w:r>
-      <w:r>
-        <w:rPr>
-          <w:sz w:val="24"/>
-          <w:szCs w:val="24"/>
-        </w:rPr>
-        <w:t>.</w:t>
+        <w:t>FEASIBILITY</w:t>
+      </w:r>
+      <w:r>
+        <w:rPr>
+          <w:sz w:val="24"/>
+          <w:szCs w:val="24"/>
+          <w:u w:val="single"/>
+        </w:rPr>
+        <w:t>:</w:t>
       </w:r>
     </w:p>
     <w:p>
@@ -7636,99 +8018,28 @@
         <w:rPr>
           <w:sz w:val="24"/>
           <w:szCs w:val="24"/>
-          <w:u w:val="single"/>
-        </w:rPr>
-      </w:pPr>
-      <w:r>
-        <w:rPr>
-          <w:sz w:val="24"/>
-          <w:szCs w:val="24"/>
-          <w:u w:val="single"/>
-        </w:rPr>
-        <w:t>S</w:t>
-      </w:r>
-      <w:r>
-        <w:rPr>
-          <w:sz w:val="24"/>
-          <w:szCs w:val="24"/>
-          <w:u w:val="single"/>
-        </w:rPr>
-        <w:t>EPARATION OF CONCERNS</w:t>
-      </w:r>
-      <w:r>
-        <w:rPr>
-          <w:sz w:val="24"/>
-          <w:szCs w:val="24"/>
-          <w:u w:val="single"/>
-        </w:rPr>
-        <w:t>:</w:t>
-      </w:r>
-    </w:p>
-    <w:p>
-      <w:pPr>
-        <w:spacing w:after="240" w:line="276" w:lineRule="auto"/>
-        <w:jc w:val="both"/>
-        <w:rPr>
-          <w:sz w:val="24"/>
-          <w:szCs w:val="24"/>
-          <w:u w:val="single"/>
-        </w:rPr>
-      </w:pPr>
-      <w:r>
-        <w:rPr>
-          <w:sz w:val="24"/>
-          <w:szCs w:val="24"/>
-        </w:rPr>
-        <w:t xml:space="preserve">By separating the frontend, backend, data </w:t>
-      </w:r>
-      <w:r>
-        <w:rPr>
-          <w:sz w:val="24"/>
-          <w:szCs w:val="24"/>
-        </w:rPr>
-        <w:t>management</w:t>
-      </w:r>
-      <w:r>
-        <w:rPr>
-          <w:sz w:val="24"/>
-          <w:szCs w:val="24"/>
-        </w:rPr>
-        <w:t xml:space="preserve">, and ML </w:t>
-      </w:r>
-      <w:r>
-        <w:rPr>
-          <w:sz w:val="24"/>
-          <w:szCs w:val="24"/>
-        </w:rPr>
-        <w:t>subsystems</w:t>
-      </w:r>
-      <w:r>
-        <w:rPr>
-          <w:sz w:val="24"/>
-          <w:szCs w:val="24"/>
-        </w:rPr>
-        <w:t xml:space="preserve">, the system </w:t>
-      </w:r>
-      <w:r>
-        <w:rPr>
-          <w:sz w:val="24"/>
-          <w:szCs w:val="24"/>
-        </w:rPr>
-        <w:t>maintains</w:t>
-      </w:r>
-      <w:r>
-        <w:rPr>
-          <w:sz w:val="24"/>
-          <w:szCs w:val="24"/>
-        </w:rPr>
-        <w:t xml:space="preserve"> a clean modular structure</w:t>
-      </w:r>
-      <w:r>
-        <w:rPr>
-          <w:sz w:val="24"/>
-          <w:szCs w:val="24"/>
-        </w:rPr>
-        <w:t>.</w:t>
+        </w:rPr>
+      </w:pPr>
+      <w:r>
+        <w:rPr>
+          <w:sz w:val="24"/>
+          <w:szCs w:val="24"/>
+        </w:rPr>
+        <w:t xml:space="preserve">The </w:t>
+      </w:r>
+      <w:r>
+        <w:rPr>
+          <w:sz w:val="24"/>
+          <w:szCs w:val="24"/>
+        </w:rPr>
+        <w:t xml:space="preserve">client-server model </w:t>
+      </w:r>
+      <w:r>
+        <w:rPr>
+          <w:sz w:val="24"/>
+          <w:szCs w:val="24"/>
+        </w:rPr>
+        <w:t>provides an</w:t>
       </w:r>
       <w:r>
         <w:rPr>
@@ -7742,35 +8053,49 @@
           <w:sz w:val="24"/>
           <w:szCs w:val="24"/>
         </w:rPr>
-        <w:t>This</w:t>
-      </w:r>
-      <w:r>
-        <w:rPr>
-          <w:sz w:val="24"/>
-          <w:szCs w:val="24"/>
-        </w:rPr>
-        <w:t xml:space="preserve"> </w:t>
-      </w:r>
-      <w:r>
-        <w:rPr>
-          <w:sz w:val="24"/>
-          <w:szCs w:val="24"/>
-        </w:rPr>
-        <w:t>facilitates localized</w:t>
-      </w:r>
-      <w:r>
-        <w:rPr>
-          <w:sz w:val="24"/>
-          <w:szCs w:val="24"/>
-        </w:rPr>
-        <w:t xml:space="preserve"> maintenance, </w:t>
-      </w:r>
-      <w:r>
-        <w:rPr>
-          <w:sz w:val="24"/>
-          <w:szCs w:val="24"/>
-        </w:rPr>
-        <w:t>reducing coupling, and allows parallel development across team members or future contributors</w:t>
+        <w:t>end-to-end</w:t>
+      </w:r>
+      <w:r>
+        <w:rPr>
+          <w:sz w:val="24"/>
+          <w:szCs w:val="24"/>
+        </w:rPr>
+        <w:t xml:space="preserve"> demonstration of </w:t>
+      </w:r>
+      <w:r>
+        <w:rPr>
+          <w:sz w:val="24"/>
+          <w:szCs w:val="24"/>
+        </w:rPr>
+        <w:t xml:space="preserve">core data science and software-engineering principles </w:t>
+      </w:r>
+      <w:r>
+        <w:rPr>
+          <w:sz w:val="24"/>
+          <w:szCs w:val="24"/>
+        </w:rPr>
+        <w:t>-</w:t>
+      </w:r>
+      <w:r>
+        <w:rPr>
+          <w:sz w:val="24"/>
+          <w:szCs w:val="24"/>
+        </w:rPr>
+        <w:t xml:space="preserve"> from ingestion through prediction to visualization</w:t>
+      </w:r>
+      <w:r>
+        <w:rPr>
+          <w:sz w:val="24"/>
+          <w:szCs w:val="24"/>
+        </w:rPr>
+        <w:t xml:space="preserve"> -</w:t>
+      </w:r>
+      <w:r>
+        <w:rPr>
+          <w:sz w:val="24"/>
+          <w:szCs w:val="24"/>
+        </w:rPr>
+        <w:t xml:space="preserve"> within the time and resource constraints of an academic project</w:t>
       </w:r>
       <w:r>
         <w:rPr>
@@ -7787,136 +8112,8 @@
         <w:rPr>
           <w:sz w:val="24"/>
           <w:szCs w:val="24"/>
-          <w:u w:val="single"/>
-        </w:rPr>
-      </w:pPr>
-      <w:r>
-        <w:rPr>
-          <w:sz w:val="24"/>
-          <w:szCs w:val="24"/>
-          <w:u w:val="single"/>
-        </w:rPr>
-        <w:t xml:space="preserve">SCALABILITY </w:t>
-      </w:r>
-      <w:r>
-        <w:rPr>
-          <w:sz w:val="24"/>
-          <w:szCs w:val="24"/>
-          <w:u w:val="single"/>
-        </w:rPr>
-        <w:t>AND</w:t>
-      </w:r>
-      <w:r>
-        <w:rPr>
-          <w:sz w:val="24"/>
-          <w:szCs w:val="24"/>
-          <w:u w:val="single"/>
-        </w:rPr>
-        <w:t xml:space="preserve"> PORTABILITY:</w:t>
-      </w:r>
-    </w:p>
-    <w:p>
-      <w:pPr>
-        <w:spacing w:after="240" w:line="276" w:lineRule="auto"/>
-        <w:jc w:val="both"/>
-        <w:rPr>
-          <w:sz w:val="24"/>
-          <w:szCs w:val="24"/>
-        </w:rPr>
-      </w:pPr>
-      <w:r>
-        <w:rPr>
-          <w:sz w:val="24"/>
-          <w:szCs w:val="24"/>
-        </w:rPr>
-        <w:t xml:space="preserve">The use of lightweight frameworks such as Flask and </w:t>
-      </w:r>
-      <w:r>
-        <w:rPr>
-          <w:sz w:val="24"/>
-          <w:szCs w:val="24"/>
-        </w:rPr>
-        <w:t>portable storage options</w:t>
-      </w:r>
-      <w:r>
-        <w:rPr>
-          <w:sz w:val="24"/>
-          <w:szCs w:val="24"/>
-        </w:rPr>
-        <w:t xml:space="preserve"> </w:t>
-      </w:r>
-      <w:r>
-        <w:rPr>
-          <w:sz w:val="24"/>
-          <w:szCs w:val="24"/>
-        </w:rPr>
-        <w:t>(e.g. CSV) enables</w:t>
-      </w:r>
-      <w:r>
-        <w:rPr>
-          <w:sz w:val="24"/>
-          <w:szCs w:val="24"/>
-        </w:rPr>
-        <w:t xml:space="preserve"> deployment </w:t>
-      </w:r>
-      <w:proofErr w:type="gramStart"/>
-      <w:r>
-        <w:rPr>
-          <w:sz w:val="24"/>
-          <w:szCs w:val="24"/>
-        </w:rPr>
-        <w:t>on</w:t>
-      </w:r>
-      <w:proofErr w:type="gramEnd"/>
-      <w:r>
-        <w:rPr>
-          <w:sz w:val="24"/>
-          <w:szCs w:val="24"/>
-        </w:rPr>
-        <w:t xml:space="preserve"> student hardware while </w:t>
-      </w:r>
-      <w:r>
-        <w:rPr>
-          <w:sz w:val="24"/>
-          <w:szCs w:val="24"/>
-        </w:rPr>
-        <w:t>remaining</w:t>
-      </w:r>
-      <w:r>
-        <w:rPr>
-          <w:sz w:val="24"/>
-          <w:szCs w:val="24"/>
-        </w:rPr>
-        <w:t xml:space="preserve"> extensibl</w:t>
-      </w:r>
-      <w:r>
-        <w:rPr>
-          <w:sz w:val="24"/>
-          <w:szCs w:val="24"/>
-        </w:rPr>
-        <w:t>e</w:t>
-      </w:r>
-      <w:r>
-        <w:rPr>
-          <w:sz w:val="24"/>
-          <w:szCs w:val="24"/>
-        </w:rPr>
-        <w:t xml:space="preserve"> to cloud environments</w:t>
-      </w:r>
-      <w:r>
-        <w:rPr>
-          <w:sz w:val="24"/>
-          <w:szCs w:val="24"/>
-        </w:rPr>
-        <w:t>. This ensures future scalability for handling larder datasets or multi-county inference without major re-structuring of this architecture</w:t>
-      </w:r>
-      <w:r>
-        <w:rPr>
-          <w:sz w:val="24"/>
-          <w:szCs w:val="24"/>
-        </w:rPr>
-        <w:t>.</w:t>
-      </w:r>
+        </w:rPr>
+      </w:pPr>
     </w:p>
     <w:p>
       <w:pPr>
@@ -7934,110 +8131,7 @@
           <w:szCs w:val="24"/>
           <w:u w:val="single"/>
         </w:rPr>
-        <w:t xml:space="preserve">MAINTAINABILITY </w:t>
-      </w:r>
-      <w:r>
-        <w:rPr>
-          <w:sz w:val="24"/>
-          <w:szCs w:val="24"/>
-          <w:u w:val="single"/>
-        </w:rPr>
-        <w:t>AND</w:t>
-      </w:r>
-      <w:r>
-        <w:rPr>
-          <w:sz w:val="24"/>
-          <w:szCs w:val="24"/>
-          <w:u w:val="single"/>
-        </w:rPr>
-        <w:t xml:space="preserve"> TRACEABILITY</w:t>
-      </w:r>
-      <w:r>
-        <w:rPr>
-          <w:sz w:val="24"/>
-          <w:szCs w:val="24"/>
-          <w:u w:val="single"/>
-        </w:rPr>
-        <w:t>:</w:t>
-      </w:r>
-    </w:p>
-    <w:p>
-      <w:pPr>
-        <w:spacing w:after="240" w:line="276" w:lineRule="auto"/>
-        <w:jc w:val="both"/>
-        <w:rPr>
-          <w:sz w:val="24"/>
-          <w:szCs w:val="24"/>
-        </w:rPr>
-      </w:pPr>
-      <w:r>
-        <w:rPr>
-          <w:sz w:val="24"/>
-          <w:szCs w:val="24"/>
-        </w:rPr>
-        <w:t>Subsystem</w:t>
-      </w:r>
-      <w:r>
-        <w:rPr>
-          <w:sz w:val="24"/>
-          <w:szCs w:val="24"/>
-        </w:rPr>
-        <w:t xml:space="preserve"> boundaries</w:t>
-      </w:r>
-      <w:r>
-        <w:rPr>
-          <w:sz w:val="24"/>
-          <w:szCs w:val="24"/>
-        </w:rPr>
-        <w:t xml:space="preserve"> are </w:t>
-      </w:r>
-      <w:r>
-        <w:rPr>
-          <w:sz w:val="24"/>
-          <w:szCs w:val="24"/>
-        </w:rPr>
-        <w:t>explicitly defined</w:t>
-      </w:r>
-      <w:r>
-        <w:rPr>
-          <w:sz w:val="24"/>
-          <w:szCs w:val="24"/>
-        </w:rPr>
-        <w:t xml:space="preserve">, </w:t>
-      </w:r>
-      <w:r>
-        <w:rPr>
-          <w:sz w:val="24"/>
-          <w:szCs w:val="24"/>
-        </w:rPr>
-        <w:t xml:space="preserve">supporting traceability from requirements </w:t>
-      </w:r>
-      <w:r>
-        <w:t>to</w:t>
-      </w:r>
-      <w:r>
-        <w:rPr>
-          <w:sz w:val="24"/>
-          <w:szCs w:val="24"/>
-        </w:rPr>
-        <w:t xml:space="preserve"> architecture </w:t>
-      </w:r>
-      <w:r>
-        <w:t>and then to</w:t>
-      </w:r>
-      <w:r>
-        <w:rPr>
-          <w:sz w:val="24"/>
-          <w:szCs w:val="24"/>
-        </w:rPr>
-        <w:t xml:space="preserve"> test artifacts. This structure allows individual subsystems to evolve independently, minimizing regression risk</w:t>
-      </w:r>
-      <w:r>
-        <w:rPr>
-          <w:sz w:val="24"/>
-          <w:szCs w:val="24"/>
-        </w:rPr>
-        <w:t>.</w:t>
+        <w:t>KEY ARCHITECTURAL DECISIONS:</w:t>
       </w:r>
     </w:p>
     <w:p>
@@ -8047,26 +8141,1018 @@
         <w:rPr>
           <w:sz w:val="24"/>
           <w:szCs w:val="24"/>
-          <w:u w:val="single"/>
-        </w:rPr>
-      </w:pPr>
-      <w:r>
-        <w:rPr>
-          <w:sz w:val="24"/>
-          <w:szCs w:val="24"/>
-          <w:u w:val="single"/>
-        </w:rPr>
-        <w:t>FEASIBILITY</w:t>
-      </w:r>
-      <w:r>
-        <w:rPr>
-          <w:sz w:val="24"/>
-          <w:szCs w:val="24"/>
-          <w:u w:val="single"/>
-        </w:rPr>
-        <w:t>:</w:t>
-      </w:r>
-    </w:p>
+        </w:rPr>
+      </w:pPr>
+      <w:r>
+        <w:rPr>
+          <w:sz w:val="24"/>
+          <w:szCs w:val="24"/>
+        </w:rPr>
+        <w:t>The architectural decisions documented in this section capture the critical design choices made to balance the CLAP system’s functional scope, maintainability, and performance goals. Each decision reflects trade-offs among competing priorities (e.g. simplicity, feasibility, etc.). The team evaluated alternative technologies and frameworks for each major subsystem to ensure alignment with the project’s technical and academic objectives.</w:t>
+      </w:r>
+    </w:p>
+    <w:p>
+      <w:pPr>
+        <w:rPr>
+          <w:b/>
+          <w:bCs/>
+          <w:sz w:val="24"/>
+          <w:szCs w:val="24"/>
+        </w:rPr>
+      </w:pPr>
+      <w:r>
+        <w:rPr>
+          <w:b/>
+          <w:bCs/>
+          <w:sz w:val="24"/>
+          <w:szCs w:val="24"/>
+        </w:rPr>
+        <w:br w:type="page"/>
+      </w:r>
+    </w:p>
+    <w:p>
+      <w:pPr>
+        <w:spacing w:before="240" w:line="276" w:lineRule="auto"/>
+        <w:jc w:val="center"/>
+        <w:rPr>
+          <w:b/>
+          <w:bCs/>
+          <w:sz w:val="24"/>
+          <w:szCs w:val="24"/>
+        </w:rPr>
+      </w:pPr>
+      <w:r>
+        <w:rPr>
+          <w:b/>
+          <w:bCs/>
+          <w:sz w:val="24"/>
+          <w:szCs w:val="24"/>
+        </w:rPr>
+        <w:lastRenderedPageBreak/>
+        <w:t>Table</w:t>
+      </w:r>
+      <w:r>
+        <w:rPr>
+          <w:b/>
+          <w:bCs/>
+          <w:sz w:val="24"/>
+          <w:szCs w:val="24"/>
+        </w:rPr>
+        <w:t xml:space="preserve"> </w:t>
+      </w:r>
+      <w:r>
+        <w:rPr>
+          <w:b/>
+          <w:bCs/>
+          <w:sz w:val="24"/>
+          <w:szCs w:val="24"/>
+        </w:rPr>
+        <w:t>5</w:t>
+      </w:r>
+      <w:r>
+        <w:rPr>
+          <w:b/>
+          <w:bCs/>
+          <w:sz w:val="24"/>
+          <w:szCs w:val="24"/>
+        </w:rPr>
+        <w:t>.</w:t>
+      </w:r>
+      <w:r>
+        <w:rPr>
+          <w:b/>
+          <w:bCs/>
+          <w:sz w:val="24"/>
+          <w:szCs w:val="24"/>
+        </w:rPr>
+        <w:t>1</w:t>
+      </w:r>
+      <w:r>
+        <w:rPr>
+          <w:b/>
+          <w:bCs/>
+          <w:sz w:val="24"/>
+          <w:szCs w:val="24"/>
+        </w:rPr>
+        <w:t xml:space="preserve"> </w:t>
+      </w:r>
+      <w:r>
+        <w:rPr>
+          <w:b/>
+          <w:bCs/>
+          <w:sz w:val="24"/>
+          <w:szCs w:val="24"/>
+        </w:rPr>
+        <w:t>–</w:t>
+      </w:r>
+      <w:r>
+        <w:rPr>
+          <w:b/>
+          <w:bCs/>
+          <w:sz w:val="24"/>
+          <w:szCs w:val="24"/>
+        </w:rPr>
+        <w:t xml:space="preserve"> </w:t>
+      </w:r>
+      <w:r>
+        <w:rPr>
+          <w:b/>
+          <w:bCs/>
+          <w:sz w:val="24"/>
+          <w:szCs w:val="24"/>
+        </w:rPr>
+        <w:t>Key Architectural Decisions Table</w:t>
+      </w:r>
+    </w:p>
+    <w:tbl>
+      <w:tblPr>
+        <w:tblStyle w:val="TableGrid"/>
+        <w:tblW w:w="0" w:type="auto"/>
+        <w:jc w:val="center"/>
+        <w:tblLook w:val="04A0" w:firstRow="1" w:lastRow="0" w:firstColumn="1" w:lastColumn="0" w:noHBand="0" w:noVBand="1"/>
+      </w:tblPr>
+      <w:tblGrid>
+        <w:gridCol w:w="1305"/>
+        <w:gridCol w:w="1304"/>
+        <w:gridCol w:w="1280"/>
+        <w:gridCol w:w="1378"/>
+        <w:gridCol w:w="2636"/>
+        <w:gridCol w:w="1447"/>
+      </w:tblGrid>
+      <w:tr>
+        <w:trPr>
+          <w:jc w:val="center"/>
+        </w:trPr>
+        <w:tc>
+          <w:tcPr>
+            <w:tcW w:w="1305" w:type="dxa"/>
+            <w:vAlign w:val="center"/>
+          </w:tcPr>
+          <w:p>
+            <w:pPr>
+              <w:spacing w:line="276" w:lineRule="auto"/>
+              <w:jc w:val="center"/>
+              <w:rPr>
+                <w:b/>
+                <w:bCs/>
+                <w:u w:val="single"/>
+              </w:rPr>
+            </w:pPr>
+            <w:r>
+              <w:rPr>
+                <w:b/>
+                <w:bCs/>
+                <w:u w:val="single"/>
+              </w:rPr>
+              <w:t>DECISION ID:</w:t>
+            </w:r>
+          </w:p>
+        </w:tc>
+        <w:tc>
+          <w:tcPr>
+            <w:tcW w:w="1231" w:type="dxa"/>
+            <w:vAlign w:val="center"/>
+          </w:tcPr>
+          <w:p>
+            <w:pPr>
+              <w:spacing w:line="276" w:lineRule="auto"/>
+              <w:jc w:val="center"/>
+              <w:rPr>
+                <w:b/>
+                <w:bCs/>
+                <w:u w:val="single"/>
+              </w:rPr>
+            </w:pPr>
+            <w:r>
+              <w:rPr>
+                <w:b/>
+                <w:bCs/>
+                <w:u w:val="single"/>
+              </w:rPr>
+              <w:t>TOPIC:</w:t>
+            </w:r>
+          </w:p>
+        </w:tc>
+        <w:tc>
+          <w:tcPr>
+            <w:tcW w:w="1280" w:type="dxa"/>
+            <w:vAlign w:val="center"/>
+          </w:tcPr>
+          <w:p>
+            <w:pPr>
+              <w:spacing w:line="276" w:lineRule="auto"/>
+              <w:jc w:val="center"/>
+              <w:rPr>
+                <w:b/>
+                <w:bCs/>
+                <w:u w:val="single"/>
+              </w:rPr>
+            </w:pPr>
+            <w:r>
+              <w:rPr>
+                <w:b/>
+                <w:bCs/>
+                <w:u w:val="single"/>
+              </w:rPr>
+              <w:t>OPTIONS:</w:t>
+            </w:r>
+          </w:p>
+        </w:tc>
+        <w:tc>
+          <w:tcPr>
+            <w:tcW w:w="1378" w:type="dxa"/>
+            <w:vAlign w:val="center"/>
+          </w:tcPr>
+          <w:p>
+            <w:pPr>
+              <w:spacing w:line="276" w:lineRule="auto"/>
+              <w:jc w:val="center"/>
+              <w:rPr>
+                <w:b/>
+                <w:bCs/>
+                <w:u w:val="single"/>
+              </w:rPr>
+            </w:pPr>
+            <w:r>
+              <w:rPr>
+                <w:b/>
+                <w:bCs/>
+                <w:u w:val="single"/>
+              </w:rPr>
+              <w:t>DECISION:</w:t>
+            </w:r>
+          </w:p>
+        </w:tc>
+        <w:tc>
+          <w:tcPr>
+            <w:tcW w:w="2706" w:type="dxa"/>
+            <w:vAlign w:val="center"/>
+          </w:tcPr>
+          <w:p>
+            <w:pPr>
+              <w:spacing w:line="276" w:lineRule="auto"/>
+              <w:jc w:val="center"/>
+              <w:rPr>
+                <w:b/>
+                <w:bCs/>
+                <w:u w:val="single"/>
+              </w:rPr>
+            </w:pPr>
+            <w:r>
+              <w:rPr>
+                <w:b/>
+                <w:bCs/>
+                <w:u w:val="single"/>
+              </w:rPr>
+              <w:t>RATIONALE:</w:t>
+            </w:r>
+          </w:p>
+        </w:tc>
+        <w:tc>
+          <w:tcPr>
+            <w:tcW w:w="1450" w:type="dxa"/>
+            <w:vAlign w:val="center"/>
+          </w:tcPr>
+          <w:p>
+            <w:pPr>
+              <w:spacing w:line="276" w:lineRule="auto"/>
+              <w:jc w:val="center"/>
+              <w:rPr>
+                <w:b/>
+                <w:bCs/>
+                <w:u w:val="single"/>
+              </w:rPr>
+            </w:pPr>
+            <w:r>
+              <w:rPr>
+                <w:b/>
+                <w:bCs/>
+                <w:u w:val="single"/>
+              </w:rPr>
+              <w:t>IMPACTED REQS:</w:t>
+            </w:r>
+          </w:p>
+        </w:tc>
+      </w:tr>
+      <w:tr>
+        <w:trPr>
+          <w:jc w:val="center"/>
+        </w:trPr>
+        <w:tc>
+          <w:tcPr>
+            <w:tcW w:w="1305" w:type="dxa"/>
+            <w:vAlign w:val="center"/>
+          </w:tcPr>
+          <w:p>
+            <w:pPr>
+              <w:spacing w:line="276" w:lineRule="auto"/>
+              <w:jc w:val="center"/>
+            </w:pPr>
+            <w:r>
+              <w:t>AD-1</w:t>
+            </w:r>
+          </w:p>
+        </w:tc>
+        <w:tc>
+          <w:tcPr>
+            <w:tcW w:w="1231" w:type="dxa"/>
+            <w:vAlign w:val="center"/>
+          </w:tcPr>
+          <w:p>
+            <w:pPr>
+              <w:spacing w:line="276" w:lineRule="auto"/>
+              <w:jc w:val="center"/>
+            </w:pPr>
+            <w:r>
+              <w:t>Backend Framework</w:t>
+            </w:r>
+          </w:p>
+        </w:tc>
+        <w:tc>
+          <w:tcPr>
+            <w:tcW w:w="1280" w:type="dxa"/>
+            <w:vAlign w:val="center"/>
+          </w:tcPr>
+          <w:p>
+            <w:pPr>
+              <w:spacing w:line="276" w:lineRule="auto"/>
+              <w:jc w:val="center"/>
+            </w:pPr>
+            <w:r>
+              <w:t>Flask vs. Django</w:t>
+            </w:r>
+          </w:p>
+        </w:tc>
+        <w:tc>
+          <w:tcPr>
+            <w:tcW w:w="1378" w:type="dxa"/>
+            <w:vAlign w:val="center"/>
+          </w:tcPr>
+          <w:p>
+            <w:pPr>
+              <w:spacing w:line="276" w:lineRule="auto"/>
+              <w:jc w:val="center"/>
+            </w:pPr>
+            <w:r>
+              <w:t>Flask</w:t>
+            </w:r>
+          </w:p>
+        </w:tc>
+        <w:tc>
+          <w:tcPr>
+            <w:tcW w:w="2706" w:type="dxa"/>
+            <w:vAlign w:val="center"/>
+          </w:tcPr>
+          <w:p>
+            <w:pPr>
+              <w:spacing w:line="276" w:lineRule="auto"/>
+              <w:jc w:val="center"/>
+            </w:pPr>
+            <w:r>
+              <w:t>Easy local deployment</w:t>
+            </w:r>
+            <w:r>
+              <w:t>;</w:t>
+            </w:r>
+            <w:r>
+              <w:t xml:space="preserve"> sufficient for REST.</w:t>
+            </w:r>
+          </w:p>
+        </w:tc>
+        <w:tc>
+          <w:tcPr>
+            <w:tcW w:w="1450" w:type="dxa"/>
+            <w:vAlign w:val="center"/>
+          </w:tcPr>
+          <w:p>
+            <w:pPr>
+              <w:spacing w:line="276" w:lineRule="auto"/>
+              <w:jc w:val="center"/>
+            </w:pPr>
+            <w:r>
+              <w:t xml:space="preserve">FR-1.1, FR-2.*, NFR-1.*, NFR-5.1 </w:t>
+            </w:r>
+          </w:p>
+        </w:tc>
+      </w:tr>
+      <w:tr>
+        <w:trPr>
+          <w:jc w:val="center"/>
+        </w:trPr>
+        <w:tc>
+          <w:tcPr>
+            <w:tcW w:w="1305" w:type="dxa"/>
+            <w:vAlign w:val="center"/>
+          </w:tcPr>
+          <w:p>
+            <w:pPr>
+              <w:spacing w:line="276" w:lineRule="auto"/>
+              <w:jc w:val="center"/>
+            </w:pPr>
+            <w:r>
+              <w:t>AD-2</w:t>
+            </w:r>
+          </w:p>
+        </w:tc>
+        <w:tc>
+          <w:tcPr>
+            <w:tcW w:w="1231" w:type="dxa"/>
+            <w:vAlign w:val="center"/>
+          </w:tcPr>
+          <w:p>
+            <w:pPr>
+              <w:spacing w:line="276" w:lineRule="auto"/>
+              <w:jc w:val="center"/>
+            </w:pPr>
+            <w:r>
+              <w:t>Data Persistence</w:t>
+            </w:r>
+          </w:p>
+        </w:tc>
+        <w:tc>
+          <w:tcPr>
+            <w:tcW w:w="1280" w:type="dxa"/>
+            <w:vAlign w:val="center"/>
+          </w:tcPr>
+          <w:p>
+            <w:pPr>
+              <w:spacing w:line="276" w:lineRule="auto"/>
+              <w:jc w:val="center"/>
+            </w:pPr>
+            <w:r>
+              <w:t>CSV vs. MySQL</w:t>
+            </w:r>
+          </w:p>
+        </w:tc>
+        <w:tc>
+          <w:tcPr>
+            <w:tcW w:w="1378" w:type="dxa"/>
+            <w:vAlign w:val="center"/>
+          </w:tcPr>
+          <w:p>
+            <w:pPr>
+              <w:spacing w:line="276" w:lineRule="auto"/>
+              <w:jc w:val="center"/>
+            </w:pPr>
+            <w:r>
+              <w:t>CSV</w:t>
+            </w:r>
+          </w:p>
+        </w:tc>
+        <w:tc>
+          <w:tcPr>
+            <w:tcW w:w="2706" w:type="dxa"/>
+            <w:vAlign w:val="center"/>
+          </w:tcPr>
+          <w:p>
+            <w:pPr>
+              <w:spacing w:line="276" w:lineRule="auto"/>
+              <w:jc w:val="center"/>
+            </w:pPr>
+            <w:r>
+              <w:t>CSV for maximizing portability; simplest option.</w:t>
+            </w:r>
+            <w:r>
+              <w:t xml:space="preserve"> MySQL remains an upgrade path.</w:t>
+            </w:r>
+          </w:p>
+        </w:tc>
+        <w:tc>
+          <w:tcPr>
+            <w:tcW w:w="1450" w:type="dxa"/>
+            <w:vAlign w:val="center"/>
+          </w:tcPr>
+          <w:p>
+            <w:pPr>
+              <w:spacing w:line="276" w:lineRule="auto"/>
+              <w:jc w:val="center"/>
+            </w:pPr>
+            <w:r>
+              <w:t>FR-2.*, NFR-1.1, NFR-5.1</w:t>
+            </w:r>
+          </w:p>
+        </w:tc>
+      </w:tr>
+      <w:tr>
+        <w:trPr>
+          <w:jc w:val="center"/>
+        </w:trPr>
+        <w:tc>
+          <w:tcPr>
+            <w:tcW w:w="1305" w:type="dxa"/>
+            <w:vAlign w:val="center"/>
+          </w:tcPr>
+          <w:p>
+            <w:pPr>
+              <w:spacing w:line="276" w:lineRule="auto"/>
+              <w:jc w:val="center"/>
+            </w:pPr>
+            <w:r>
+              <w:t>AD-3</w:t>
+            </w:r>
+          </w:p>
+        </w:tc>
+        <w:tc>
+          <w:tcPr>
+            <w:tcW w:w="1231" w:type="dxa"/>
+            <w:vAlign w:val="center"/>
+          </w:tcPr>
+          <w:p>
+            <w:pPr>
+              <w:spacing w:line="276" w:lineRule="auto"/>
+              <w:jc w:val="center"/>
+            </w:pPr>
+            <w:r>
+              <w:t>ML Model</w:t>
+            </w:r>
+          </w:p>
+        </w:tc>
+        <w:tc>
+          <w:tcPr>
+            <w:tcW w:w="1280" w:type="dxa"/>
+            <w:vAlign w:val="center"/>
+          </w:tcPr>
+          <w:p>
+            <w:pPr>
+              <w:spacing w:line="276" w:lineRule="auto"/>
+              <w:jc w:val="center"/>
+            </w:pPr>
+            <w:proofErr w:type="spellStart"/>
+            <w:r>
+              <w:t>LightGBM</w:t>
+            </w:r>
+            <w:proofErr w:type="spellEnd"/>
+            <w:r>
+              <w:t xml:space="preserve"> vs. </w:t>
+            </w:r>
+            <w:proofErr w:type="spellStart"/>
+            <w:r>
+              <w:t>XGBoost</w:t>
+            </w:r>
+            <w:proofErr w:type="spellEnd"/>
+            <w:r>
+              <w:t xml:space="preserve"> vs. ARIMA</w:t>
+            </w:r>
+          </w:p>
+        </w:tc>
+        <w:tc>
+          <w:tcPr>
+            <w:tcW w:w="1378" w:type="dxa"/>
+            <w:vAlign w:val="center"/>
+          </w:tcPr>
+          <w:p>
+            <w:pPr>
+              <w:spacing w:line="276" w:lineRule="auto"/>
+              <w:jc w:val="center"/>
+            </w:pPr>
+            <w:proofErr w:type="spellStart"/>
+            <w:r>
+              <w:t>LightGBM</w:t>
+            </w:r>
+            <w:proofErr w:type="spellEnd"/>
+          </w:p>
+        </w:tc>
+        <w:tc>
+          <w:tcPr>
+            <w:tcW w:w="2706" w:type="dxa"/>
+            <w:vAlign w:val="center"/>
+          </w:tcPr>
+          <w:p>
+            <w:pPr>
+              <w:spacing w:line="276" w:lineRule="auto"/>
+              <w:jc w:val="center"/>
+            </w:pPr>
+            <w:r>
+              <w:t xml:space="preserve">Time-series regression over Classification to predict numerical AQI over discrete category. </w:t>
+            </w:r>
+            <w:proofErr w:type="spellStart"/>
+            <w:r>
+              <w:t>LightGBM</w:t>
+            </w:r>
+            <w:proofErr w:type="spellEnd"/>
+            <w:r>
+              <w:t xml:space="preserve"> over </w:t>
+            </w:r>
+            <w:proofErr w:type="spellStart"/>
+            <w:r>
+              <w:t>XGBoost</w:t>
+            </w:r>
+            <w:proofErr w:type="spellEnd"/>
+            <w:r>
+              <w:t xml:space="preserve"> for faster training &amp; inference; strong tabular performance. ARIMA </w:t>
+            </w:r>
+            <w:proofErr w:type="gramStart"/>
+            <w:r>
+              <w:t>less</w:t>
+            </w:r>
+            <w:proofErr w:type="gramEnd"/>
+            <w:r>
+              <w:t xml:space="preserve"> suited for categorical output.</w:t>
+            </w:r>
+          </w:p>
+        </w:tc>
+        <w:tc>
+          <w:tcPr>
+            <w:tcW w:w="1450" w:type="dxa"/>
+            <w:vAlign w:val="center"/>
+          </w:tcPr>
+          <w:p>
+            <w:pPr>
+              <w:spacing w:line="276" w:lineRule="auto"/>
+              <w:jc w:val="center"/>
+            </w:pPr>
+            <w:r>
+              <w:t>FR-3.*, NFR-1.1</w:t>
+            </w:r>
+          </w:p>
+        </w:tc>
+      </w:tr>
+      <w:tr>
+        <w:trPr>
+          <w:jc w:val="center"/>
+        </w:trPr>
+        <w:tc>
+          <w:tcPr>
+            <w:tcW w:w="1305" w:type="dxa"/>
+            <w:vAlign w:val="center"/>
+          </w:tcPr>
+          <w:p>
+            <w:pPr>
+              <w:spacing w:line="276" w:lineRule="auto"/>
+              <w:jc w:val="center"/>
+            </w:pPr>
+            <w:r>
+              <w:t>AD-4</w:t>
+            </w:r>
+          </w:p>
+        </w:tc>
+        <w:tc>
+          <w:tcPr>
+            <w:tcW w:w="1231" w:type="dxa"/>
+            <w:vAlign w:val="center"/>
+          </w:tcPr>
+          <w:p>
+            <w:pPr>
+              <w:spacing w:line="276" w:lineRule="auto"/>
+              <w:jc w:val="center"/>
+            </w:pPr>
+            <w:r>
+              <w:t>API Style</w:t>
+            </w:r>
+          </w:p>
+        </w:tc>
+        <w:tc>
+          <w:tcPr>
+            <w:tcW w:w="1280" w:type="dxa"/>
+            <w:vAlign w:val="center"/>
+          </w:tcPr>
+          <w:p>
+            <w:pPr>
+              <w:spacing w:line="276" w:lineRule="auto"/>
+              <w:jc w:val="center"/>
+            </w:pPr>
+            <w:r>
+              <w:t xml:space="preserve">REST vs. </w:t>
+            </w:r>
+            <w:proofErr w:type="spellStart"/>
+            <w:r>
+              <w:t>GraphQL</w:t>
+            </w:r>
+            <w:proofErr w:type="spellEnd"/>
+          </w:p>
+        </w:tc>
+        <w:tc>
+          <w:tcPr>
+            <w:tcW w:w="1378" w:type="dxa"/>
+            <w:vAlign w:val="center"/>
+          </w:tcPr>
+          <w:p>
+            <w:pPr>
+              <w:spacing w:line="276" w:lineRule="auto"/>
+              <w:jc w:val="center"/>
+            </w:pPr>
+            <w:r>
+              <w:t>REST</w:t>
+            </w:r>
+          </w:p>
+        </w:tc>
+        <w:tc>
+          <w:tcPr>
+            <w:tcW w:w="2706" w:type="dxa"/>
+            <w:vAlign w:val="center"/>
+          </w:tcPr>
+          <w:p>
+            <w:pPr>
+              <w:spacing w:line="276" w:lineRule="auto"/>
+              <w:jc w:val="center"/>
+            </w:pPr>
+            <w:r>
+              <w:t>Simple, cacheable endpoints.</w:t>
+            </w:r>
+          </w:p>
+        </w:tc>
+        <w:tc>
+          <w:tcPr>
+            <w:tcW w:w="1450" w:type="dxa"/>
+            <w:vAlign w:val="center"/>
+          </w:tcPr>
+          <w:p>
+            <w:pPr>
+              <w:spacing w:line="276" w:lineRule="auto"/>
+              <w:jc w:val="center"/>
+            </w:pPr>
+            <w:r>
+              <w:t>FR-3.*, FR-4.*, NFR-1.2</w:t>
+            </w:r>
+          </w:p>
+        </w:tc>
+      </w:tr>
+      <w:tr>
+        <w:trPr>
+          <w:jc w:val="center"/>
+        </w:trPr>
+        <w:tc>
+          <w:tcPr>
+            <w:tcW w:w="1305" w:type="dxa"/>
+            <w:vAlign w:val="center"/>
+          </w:tcPr>
+          <w:p>
+            <w:pPr>
+              <w:spacing w:line="276" w:lineRule="auto"/>
+              <w:jc w:val="center"/>
+            </w:pPr>
+            <w:r>
+              <w:t>AD-5</w:t>
+            </w:r>
+          </w:p>
+        </w:tc>
+        <w:tc>
+          <w:tcPr>
+            <w:tcW w:w="1231" w:type="dxa"/>
+            <w:vAlign w:val="center"/>
+          </w:tcPr>
+          <w:p>
+            <w:pPr>
+              <w:spacing w:line="276" w:lineRule="auto"/>
+              <w:jc w:val="center"/>
+            </w:pPr>
+            <w:r>
+              <w:t>Frontend charts</w:t>
+            </w:r>
+          </w:p>
+        </w:tc>
+        <w:tc>
+          <w:tcPr>
+            <w:tcW w:w="1280" w:type="dxa"/>
+            <w:vAlign w:val="center"/>
+          </w:tcPr>
+          <w:p>
+            <w:pPr>
+              <w:spacing w:line="276" w:lineRule="auto"/>
+              <w:jc w:val="center"/>
+            </w:pPr>
+            <w:r>
+              <w:t>Chart.js</w:t>
+            </w:r>
+          </w:p>
+        </w:tc>
+        <w:tc>
+          <w:tcPr>
+            <w:tcW w:w="1378" w:type="dxa"/>
+            <w:vAlign w:val="center"/>
+          </w:tcPr>
+          <w:p>
+            <w:pPr>
+              <w:spacing w:line="276" w:lineRule="auto"/>
+              <w:jc w:val="center"/>
+            </w:pPr>
+            <w:r>
+              <w:t>Chart.js</w:t>
+            </w:r>
+          </w:p>
+        </w:tc>
+        <w:tc>
+          <w:tcPr>
+            <w:tcW w:w="2706" w:type="dxa"/>
+            <w:vAlign w:val="center"/>
+          </w:tcPr>
+          <w:p>
+            <w:pPr>
+              <w:spacing w:line="276" w:lineRule="auto"/>
+              <w:jc w:val="center"/>
+            </w:pPr>
+            <w:r>
+              <w:t>Meets accessibility needs with labels and color mapping.</w:t>
+            </w:r>
+          </w:p>
+        </w:tc>
+        <w:tc>
+          <w:tcPr>
+            <w:tcW w:w="1450" w:type="dxa"/>
+            <w:vAlign w:val="center"/>
+          </w:tcPr>
+          <w:p>
+            <w:pPr>
+              <w:spacing w:line="276" w:lineRule="auto"/>
+              <w:jc w:val="center"/>
+            </w:pPr>
+            <w:r>
+              <w:t>FR-4.*, NFR-2.*, NFR-3.1</w:t>
+            </w:r>
+          </w:p>
+        </w:tc>
+      </w:tr>
+      <w:tr>
+        <w:trPr>
+          <w:jc w:val="center"/>
+        </w:trPr>
+        <w:tc>
+          <w:tcPr>
+            <w:tcW w:w="1305" w:type="dxa"/>
+            <w:vAlign w:val="center"/>
+          </w:tcPr>
+          <w:p>
+            <w:pPr>
+              <w:spacing w:line="276" w:lineRule="auto"/>
+              <w:jc w:val="center"/>
+            </w:pPr>
+            <w:r>
+              <w:t>AD-6</w:t>
+            </w:r>
+          </w:p>
+        </w:tc>
+        <w:tc>
+          <w:tcPr>
+            <w:tcW w:w="1231" w:type="dxa"/>
+            <w:vAlign w:val="center"/>
+          </w:tcPr>
+          <w:p>
+            <w:pPr>
+              <w:spacing w:line="276" w:lineRule="auto"/>
+              <w:jc w:val="center"/>
+            </w:pPr>
+            <w:r>
+              <w:t>Logging format</w:t>
+            </w:r>
+          </w:p>
+        </w:tc>
+        <w:tc>
+          <w:tcPr>
+            <w:tcW w:w="1280" w:type="dxa"/>
+            <w:vAlign w:val="center"/>
+          </w:tcPr>
+          <w:p>
+            <w:pPr>
+              <w:spacing w:line="276" w:lineRule="auto"/>
+              <w:jc w:val="center"/>
+            </w:pPr>
+            <w:r>
+              <w:t>Structured JSON vs. plain text</w:t>
+            </w:r>
+          </w:p>
+        </w:tc>
+        <w:tc>
+          <w:tcPr>
+            <w:tcW w:w="1378" w:type="dxa"/>
+            <w:vAlign w:val="center"/>
+          </w:tcPr>
+          <w:p>
+            <w:pPr>
+              <w:spacing w:line="276" w:lineRule="auto"/>
+              <w:jc w:val="center"/>
+            </w:pPr>
+            <w:r>
+              <w:t>JSON</w:t>
+            </w:r>
+          </w:p>
+        </w:tc>
+        <w:tc>
+          <w:tcPr>
+            <w:tcW w:w="2706" w:type="dxa"/>
+            <w:vAlign w:val="center"/>
+          </w:tcPr>
+          <w:p>
+            <w:pPr>
+              <w:spacing w:line="276" w:lineRule="auto"/>
+              <w:jc w:val="center"/>
+            </w:pPr>
+            <w:r>
+              <w:t>For meeting logging requirements (e.g. timestamps and error details).</w:t>
+            </w:r>
+          </w:p>
+        </w:tc>
+        <w:tc>
+          <w:tcPr>
+            <w:tcW w:w="1450" w:type="dxa"/>
+            <w:vAlign w:val="center"/>
+          </w:tcPr>
+          <w:p>
+            <w:pPr>
+              <w:spacing w:line="276" w:lineRule="auto"/>
+              <w:jc w:val="center"/>
+            </w:pPr>
+            <w:r>
+              <w:t>NFR-6.*</w:t>
+            </w:r>
+          </w:p>
+        </w:tc>
+      </w:tr>
+      <w:tr>
+        <w:trPr>
+          <w:jc w:val="center"/>
+        </w:trPr>
+        <w:tc>
+          <w:tcPr>
+            <w:tcW w:w="1305" w:type="dxa"/>
+            <w:vAlign w:val="center"/>
+          </w:tcPr>
+          <w:p>
+            <w:pPr>
+              <w:spacing w:line="276" w:lineRule="auto"/>
+              <w:jc w:val="center"/>
+            </w:pPr>
+            <w:r>
+              <w:t>AD-7</w:t>
+            </w:r>
+          </w:p>
+        </w:tc>
+        <w:tc>
+          <w:tcPr>
+            <w:tcW w:w="1231" w:type="dxa"/>
+            <w:vAlign w:val="center"/>
+          </w:tcPr>
+          <w:p>
+            <w:pPr>
+              <w:spacing w:line="276" w:lineRule="auto"/>
+              <w:jc w:val="center"/>
+            </w:pPr>
+            <w:r>
+              <w:t>Deployment Target</w:t>
+            </w:r>
+          </w:p>
+        </w:tc>
+        <w:tc>
+          <w:tcPr>
+            <w:tcW w:w="1280" w:type="dxa"/>
+            <w:vAlign w:val="center"/>
+          </w:tcPr>
+          <w:p>
+            <w:pPr>
+              <w:spacing w:line="276" w:lineRule="auto"/>
+              <w:jc w:val="center"/>
+            </w:pPr>
+            <w:r>
+              <w:t>Local laptop vs. Cloud</w:t>
+            </w:r>
+          </w:p>
+        </w:tc>
+        <w:tc>
+          <w:tcPr>
+            <w:tcW w:w="1378" w:type="dxa"/>
+            <w:vAlign w:val="center"/>
+          </w:tcPr>
+          <w:p>
+            <w:pPr>
+              <w:spacing w:line="276" w:lineRule="auto"/>
+              <w:jc w:val="center"/>
+            </w:pPr>
+            <w:r>
+              <w:t>Local laptop</w:t>
+            </w:r>
+          </w:p>
+        </w:tc>
+        <w:tc>
+          <w:tcPr>
+            <w:tcW w:w="2706" w:type="dxa"/>
+            <w:vAlign w:val="center"/>
+          </w:tcPr>
+          <w:p>
+            <w:pPr>
+              <w:spacing w:line="276" w:lineRule="auto"/>
+              <w:jc w:val="center"/>
+            </w:pPr>
+            <w:r>
+              <w:t>Satisfies portability constraints. Cloud remains an upgrade path.</w:t>
+            </w:r>
+          </w:p>
+        </w:tc>
+        <w:tc>
+          <w:tcPr>
+            <w:tcW w:w="1450" w:type="dxa"/>
+            <w:vAlign w:val="center"/>
+          </w:tcPr>
+          <w:p>
+            <w:pPr>
+              <w:spacing w:line="276" w:lineRule="auto"/>
+              <w:jc w:val="center"/>
+            </w:pPr>
+            <w:r>
+              <w:t>NFR-1.2, NFR-5.1</w:t>
+            </w:r>
+          </w:p>
+        </w:tc>
+      </w:tr>
+    </w:tbl>
     <w:p>
       <w:pPr>
         <w:spacing w:line="276" w:lineRule="auto"/>
@@ -8076,90 +9162,16 @@
           <w:szCs w:val="24"/>
         </w:rPr>
       </w:pPr>
-      <w:r>
-        <w:rPr>
-          <w:sz w:val="24"/>
-          <w:szCs w:val="24"/>
-        </w:rPr>
-        <w:t xml:space="preserve">The </w:t>
-      </w:r>
-      <w:r>
-        <w:rPr>
-          <w:sz w:val="24"/>
-          <w:szCs w:val="24"/>
-        </w:rPr>
-        <w:t xml:space="preserve">client-server model </w:t>
-      </w:r>
-      <w:r>
-        <w:rPr>
-          <w:sz w:val="24"/>
-          <w:szCs w:val="24"/>
-        </w:rPr>
-        <w:t>provides an</w:t>
-      </w:r>
-      <w:r>
-        <w:rPr>
-          <w:sz w:val="24"/>
-          <w:szCs w:val="24"/>
-        </w:rPr>
-        <w:t xml:space="preserve"> </w:t>
-      </w:r>
-      <w:r>
-        <w:rPr>
-          <w:sz w:val="24"/>
-          <w:szCs w:val="24"/>
-        </w:rPr>
-        <w:t>end-to-end</w:t>
-      </w:r>
-      <w:r>
-        <w:rPr>
-          <w:sz w:val="24"/>
-          <w:szCs w:val="24"/>
-        </w:rPr>
-        <w:t xml:space="preserve"> demonstration of </w:t>
-      </w:r>
-      <w:r>
-        <w:rPr>
-          <w:sz w:val="24"/>
-          <w:szCs w:val="24"/>
-        </w:rPr>
-        <w:t xml:space="preserve">core data science and software-engineering principles </w:t>
-      </w:r>
-      <w:r>
-        <w:rPr>
-          <w:sz w:val="24"/>
-          <w:szCs w:val="24"/>
-        </w:rPr>
-        <w:t>-</w:t>
-      </w:r>
-      <w:r>
-        <w:rPr>
-          <w:sz w:val="24"/>
-          <w:szCs w:val="24"/>
-        </w:rPr>
-        <w:t xml:space="preserve"> from ingestion through prediction to visualization</w:t>
-      </w:r>
-      <w:r>
-        <w:rPr>
-          <w:sz w:val="24"/>
-          <w:szCs w:val="24"/>
-        </w:rPr>
-        <w:t xml:space="preserve"> -</w:t>
-      </w:r>
-      <w:r>
-        <w:rPr>
-          <w:sz w:val="24"/>
-          <w:szCs w:val="24"/>
-        </w:rPr>
-        <w:t xml:space="preserve"> within the time and resource constraints of an academic project</w:t>
-      </w:r>
-      <w:r>
-        <w:rPr>
-          <w:sz w:val="24"/>
-          <w:szCs w:val="24"/>
-        </w:rPr>
-        <w:t>.</w:t>
-      </w:r>
+    </w:p>
+    <w:p>
+      <w:pPr>
+        <w:spacing w:line="276" w:lineRule="auto"/>
+        <w:jc w:val="both"/>
+        <w:rPr>
+          <w:sz w:val="24"/>
+          <w:szCs w:val="24"/>
+        </w:rPr>
+      </w:pPr>
     </w:p>
     <w:p>
       <w:pPr>
@@ -8195,58 +9207,22 @@
     </w:p>
     <w:p>
       <w:pPr>
-        <w:pStyle w:val="BodyText"/>
-        <w:ind w:left="0"/>
-        <w:jc w:val="both"/>
-        <w:rPr>
-          <w:sz w:val="20"/>
-          <w:szCs w:val="20"/>
-        </w:rPr>
-      </w:pPr>
-    </w:p>
-    <w:p>
-      <w:pPr>
-        <w:pStyle w:val="BodyText"/>
-        <w:ind w:left="0"/>
-        <w:jc w:val="both"/>
-        <w:rPr>
-          <w:sz w:val="20"/>
-          <w:szCs w:val="20"/>
-        </w:rPr>
-      </w:pPr>
-    </w:p>
-    <w:p>
-      <w:pPr>
-        <w:pStyle w:val="BodyText"/>
-        <w:ind w:left="0"/>
-        <w:jc w:val="both"/>
-        <w:rPr>
-          <w:sz w:val="20"/>
-          <w:szCs w:val="20"/>
-        </w:rPr>
-      </w:pPr>
-    </w:p>
-    <w:p>
-      <w:pPr>
-        <w:pStyle w:val="BodyText"/>
-        <w:ind w:left="0"/>
-        <w:jc w:val="both"/>
-        <w:rPr>
-          <w:sz w:val="20"/>
-          <w:szCs w:val="20"/>
-        </w:rPr>
-      </w:pPr>
-    </w:p>
-    <w:p>
-      <w:pPr>
-        <w:pStyle w:val="BodyText"/>
-        <w:ind w:left="0"/>
-        <w:jc w:val="both"/>
-        <w:rPr>
-          <w:sz w:val="20"/>
-          <w:szCs w:val="20"/>
-        </w:rPr>
-      </w:pPr>
+        <w:rPr>
+          <w:b/>
+          <w:bCs/>
+          <w:sz w:val="24"/>
+          <w:szCs w:val="24"/>
+        </w:rPr>
+      </w:pPr>
+      <w:r>
+        <w:rPr>
+          <w:b/>
+          <w:bCs/>
+          <w:sz w:val="24"/>
+          <w:szCs w:val="24"/>
+        </w:rPr>
+        <w:br w:type="page"/>
+      </w:r>
     </w:p>
     <w:p>
       <w:pPr>
@@ -8951,9 +9927,13 @@
               <w:jc w:val="center"/>
             </w:pPr>
             <w:r>
-              <w:t>Training pipeline, LightGBM</w:t>
-            </w:r>
-            <w:proofErr w:type="gramStart"/>
+              <w:t xml:space="preserve">Training pipeline, </w:t>
+            </w:r>
+            <w:proofErr w:type="spellStart"/>
+            <w:r>
+              <w:t>LightGBM</w:t>
+            </w:r>
+            <w:proofErr w:type="spellEnd"/>
             <w:r>
               <w:t xml:space="preserve">, </w:t>
             </w:r>
@@ -8973,7 +9953,6 @@
               <w:t>pkl</w:t>
             </w:r>
             <w:proofErr w:type="spellEnd"/>
-            <w:proofErr w:type="gramEnd"/>
           </w:p>
         </w:tc>
         <w:tc>
@@ -11542,7 +12521,23 @@
                 <w:sz w:val="24"/>
                 <w:szCs w:val="24"/>
               </w:rPr>
-              <w:t xml:space="preserve"> ()</w:t>
+              <w:t xml:space="preserve"> (</w:t>
+            </w:r>
+            <w:r>
+              <w:rPr>
+                <w:bCs/>
+                <w:sz w:val="24"/>
+                <w:szCs w:val="24"/>
+              </w:rPr>
+              <w:t>e8880e3</w:t>
+            </w:r>
+            <w:r>
+              <w:rPr>
+                <w:bCs/>
+                <w:sz w:val="24"/>
+                <w:szCs w:val="24"/>
+              </w:rPr>
+              <w:t>)</w:t>
             </w:r>
           </w:p>
         </w:tc>
@@ -11661,27 +12656,19 @@
                 <w:szCs w:val="24"/>
               </w:rPr>
             </w:pPr>
-          </w:p>
-        </w:tc>
-        <w:tc>
-          <w:tcPr>
-            <w:tcW w:w="1216" w:type="dxa"/>
-            <w:vAlign w:val="center"/>
-          </w:tcPr>
-          <w:p>
-            <w:pPr>
-              <w:jc w:val="center"/>
+            <w:r>
               <w:rPr>
                 <w:bCs/>
                 <w:sz w:val="24"/>
                 <w:szCs w:val="24"/>
               </w:rPr>
-            </w:pPr>
-          </w:p>
-        </w:tc>
-        <w:tc>
-          <w:tcPr>
-            <w:tcW w:w="1202" w:type="dxa"/>
+              <w:t>10/17/25</w:t>
+            </w:r>
+          </w:p>
+        </w:tc>
+        <w:tc>
+          <w:tcPr>
+            <w:tcW w:w="1216" w:type="dxa"/>
             <w:vAlign w:val="center"/>
           </w:tcPr>
           <w:p>
@@ -11693,54 +12680,192 @@
                 <w:szCs w:val="24"/>
               </w:rPr>
             </w:pPr>
-          </w:p>
-        </w:tc>
-        <w:tc>
-          <w:tcPr>
-            <w:tcW w:w="1483" w:type="dxa"/>
-            <w:vAlign w:val="center"/>
-          </w:tcPr>
-          <w:p>
-            <w:pPr>
-              <w:jc w:val="center"/>
+            <w:r>
               <w:rPr>
                 <w:bCs/>
                 <w:sz w:val="24"/>
                 <w:szCs w:val="24"/>
               </w:rPr>
-            </w:pPr>
-          </w:p>
-        </w:tc>
-        <w:tc>
-          <w:tcPr>
-            <w:tcW w:w="1550" w:type="dxa"/>
-            <w:vAlign w:val="center"/>
-          </w:tcPr>
-          <w:p>
-            <w:pPr>
-              <w:jc w:val="center"/>
+              <w:t>v0.</w:t>
+            </w:r>
+            <w:r>
               <w:rPr>
                 <w:bCs/>
                 <w:sz w:val="24"/>
                 <w:szCs w:val="24"/>
               </w:rPr>
-            </w:pPr>
-          </w:p>
-        </w:tc>
-        <w:tc>
-          <w:tcPr>
-            <w:tcW w:w="1543" w:type="dxa"/>
-            <w:vAlign w:val="center"/>
-          </w:tcPr>
-          <w:p>
-            <w:pPr>
-              <w:jc w:val="center"/>
+              <w:t>3</w:t>
+            </w:r>
+            <w:r>
               <w:rPr>
                 <w:bCs/>
                 <w:sz w:val="24"/>
                 <w:szCs w:val="24"/>
               </w:rPr>
-            </w:pPr>
+              <w:t xml:space="preserve"> (</w:t>
+            </w:r>
+            <w:r>
+              <w:rPr>
+                <w:bCs/>
+                <w:sz w:val="24"/>
+                <w:szCs w:val="24"/>
+              </w:rPr>
+              <w:t>e8880e3</w:t>
+            </w:r>
+            <w:r>
+              <w:rPr>
+                <w:bCs/>
+                <w:sz w:val="24"/>
+                <w:szCs w:val="24"/>
+              </w:rPr>
+              <w:t>)</w:t>
+            </w:r>
+          </w:p>
+        </w:tc>
+        <w:tc>
+          <w:tcPr>
+            <w:tcW w:w="1202" w:type="dxa"/>
+            <w:vAlign w:val="center"/>
+          </w:tcPr>
+          <w:p>
+            <w:pPr>
+              <w:jc w:val="center"/>
+              <w:rPr>
+                <w:bCs/>
+                <w:sz w:val="24"/>
+                <w:szCs w:val="24"/>
+              </w:rPr>
+            </w:pPr>
+            <w:r>
+              <w:rPr>
+                <w:bCs/>
+                <w:sz w:val="24"/>
+                <w:szCs w:val="24"/>
+              </w:rPr>
+              <w:t>v0.</w:t>
+            </w:r>
+            <w:r>
+              <w:rPr>
+                <w:bCs/>
+                <w:sz w:val="24"/>
+                <w:szCs w:val="24"/>
+              </w:rPr>
+              <w:t>4 ()</w:t>
+            </w:r>
+          </w:p>
+        </w:tc>
+        <w:tc>
+          <w:tcPr>
+            <w:tcW w:w="1483" w:type="dxa"/>
+            <w:vAlign w:val="center"/>
+          </w:tcPr>
+          <w:p>
+            <w:pPr>
+              <w:jc w:val="center"/>
+              <w:rPr>
+                <w:bCs/>
+                <w:sz w:val="24"/>
+                <w:szCs w:val="24"/>
+              </w:rPr>
+            </w:pPr>
+            <w:r>
+              <w:rPr>
+                <w:bCs/>
+                <w:sz w:val="24"/>
+                <w:szCs w:val="24"/>
+              </w:rPr>
+              <w:t>Amelia Quinn (</w:t>
+            </w:r>
+            <w:r>
+              <w:rPr>
+                <w:bCs/>
+                <w:sz w:val="24"/>
+                <w:szCs w:val="24"/>
+              </w:rPr>
+              <w:t>qcb220000</w:t>
+            </w:r>
+            <w:r>
+              <w:rPr>
+                <w:bCs/>
+                <w:sz w:val="24"/>
+                <w:szCs w:val="24"/>
+              </w:rPr>
+              <w:t>)</w:t>
+            </w:r>
+          </w:p>
+        </w:tc>
+        <w:tc>
+          <w:tcPr>
+            <w:tcW w:w="1550" w:type="dxa"/>
+            <w:vAlign w:val="center"/>
+          </w:tcPr>
+          <w:p>
+            <w:pPr>
+              <w:jc w:val="center"/>
+              <w:rPr>
+                <w:bCs/>
+                <w:sz w:val="24"/>
+                <w:szCs w:val="24"/>
+              </w:rPr>
+            </w:pPr>
+            <w:r>
+              <w:rPr>
+                <w:bCs/>
+                <w:sz w:val="24"/>
+                <w:szCs w:val="24"/>
+              </w:rPr>
+              <w:t>Fixed: Engineering Standards &amp; Titles</w:t>
+            </w:r>
+            <w:r>
+              <w:rPr>
+                <w:bCs/>
+                <w:sz w:val="24"/>
+                <w:szCs w:val="24"/>
+              </w:rPr>
+              <w:t>.</w:t>
+            </w:r>
+          </w:p>
+          <w:p>
+            <w:pPr>
+              <w:jc w:val="center"/>
+              <w:rPr>
+                <w:bCs/>
+                <w:sz w:val="24"/>
+                <w:szCs w:val="24"/>
+              </w:rPr>
+            </w:pPr>
+            <w:r>
+              <w:rPr>
+                <w:bCs/>
+                <w:sz w:val="24"/>
+                <w:szCs w:val="24"/>
+              </w:rPr>
+              <w:t>Added: Key Arch. Decisions</w:t>
+            </w:r>
+          </w:p>
+        </w:tc>
+        <w:tc>
+          <w:tcPr>
+            <w:tcW w:w="1543" w:type="dxa"/>
+            <w:vAlign w:val="center"/>
+          </w:tcPr>
+          <w:p>
+            <w:pPr>
+              <w:jc w:val="center"/>
+              <w:rPr>
+                <w:bCs/>
+                <w:sz w:val="24"/>
+                <w:szCs w:val="24"/>
+              </w:rPr>
+            </w:pPr>
+            <w:r>
+              <w:rPr>
+                <w:bCs/>
+                <w:sz w:val="24"/>
+                <w:szCs w:val="24"/>
+              </w:rPr>
+              <w:t>All Team Members</w:t>
+            </w:r>
           </w:p>
         </w:tc>
       </w:tr>
@@ -12142,6 +13267,14 @@
               <w:t>5c314e8..</w:t>
             </w:r>
             <w:proofErr w:type="gramEnd"/>
+            <w:r>
+              <w:rPr>
+                <w:bCs/>
+                <w:sz w:val="24"/>
+                <w:szCs w:val="24"/>
+              </w:rPr>
+              <w:t>e8880e3</w:t>
+            </w:r>
           </w:p>
         </w:tc>
       </w:tr>
@@ -12181,6 +13314,31 @@
                 <w:szCs w:val="24"/>
               </w:rPr>
             </w:pPr>
+            <w:proofErr w:type="gramStart"/>
+            <w:r>
+              <w:rPr>
+                <w:sz w:val="24"/>
+                <w:szCs w:val="24"/>
+              </w:rPr>
+              <w:t>https://github.com/cchung7/rtx_team1/compare/</w:t>
+            </w:r>
+            <w:r>
+              <w:rPr>
+                <w:bCs/>
+                <w:sz w:val="24"/>
+                <w:szCs w:val="24"/>
+              </w:rPr>
+              <w:t>e8880e3</w:t>
+            </w:r>
+            <w:r>
+              <w:rPr>
+                <w:bCs/>
+                <w:sz w:val="24"/>
+                <w:szCs w:val="24"/>
+              </w:rPr>
+              <w:t>..</w:t>
+            </w:r>
+            <w:proofErr w:type="gramEnd"/>
           </w:p>
         </w:tc>
       </w:tr>
@@ -12302,13 +13460,10 @@
     </w:p>
     <w:p>
       <w:pPr>
-        <w:widowControl/>
         <w:numPr>
           <w:ilvl w:val="0"/>
-          <w:numId w:val="20"/>
+          <w:numId w:val="27"/>
         </w:numPr>
-        <w:autoSpaceDE/>
-        <w:autoSpaceDN/>
         <w:jc w:val="both"/>
         <w:rPr>
           <w:color w:val="0000FF"/>
@@ -12322,12 +13477,12 @@
           <w:sz w:val="24"/>
           <w:szCs w:val="24"/>
         </w:rPr>
-        <w:t>IEEE Std 1058-1998: Software Project Management Plans [</w:t>
-      </w:r>
-      <w:hyperlink r:id="rId11">
+        <w:t>IEEE Std 1471-2000: Software Architecture [</w:t>
+      </w:r>
+      <w:hyperlink r:id="rId11" w:history="1">
         <w:r>
           <w:rPr>
-            <w:color w:val="0000FF"/>
+            <w:rStyle w:val="Hyperlink"/>
             <w:sz w:val="24"/>
             <w:szCs w:val="24"/>
           </w:rPr>
@@ -12345,13 +13500,10 @@
     </w:p>
     <w:p>
       <w:pPr>
-        <w:widowControl/>
         <w:numPr>
           <w:ilvl w:val="0"/>
-          <w:numId w:val="20"/>
+          <w:numId w:val="27"/>
         </w:numPr>
-        <w:autoSpaceDE/>
-        <w:autoSpaceDN/>
         <w:jc w:val="both"/>
         <w:rPr>
           <w:color w:val="0000FF"/>
@@ -12365,199 +13517,30 @@
           <w:sz w:val="24"/>
           <w:szCs w:val="24"/>
         </w:rPr>
-        <w:t>PMBOK® Guide: Project Management Body of Knowledge [</w:t>
-      </w:r>
-      <w:hyperlink r:id="rId12">
+        <w:t>ISO/IEC/IEEE Std 42030:2019: Software, Systems and Enterprise</w:t>
+      </w:r>
+      <w:r>
+        <w:rPr>
+          <w:color w:val="0000FF"/>
+          <w:sz w:val="24"/>
+          <w:szCs w:val="24"/>
+        </w:rPr>
+        <w:t xml:space="preserve"> </w:t>
+      </w:r>
+      <w:r>
+        <w:rPr>
+          <w:color w:val="0000FF"/>
+          <w:sz w:val="24"/>
+          <w:szCs w:val="24"/>
+        </w:rPr>
+        <w:t>Architecture Evaluation Framework [</w:t>
+      </w:r>
+      <w:hyperlink r:id="rId12" w:history="1">
         <w:r>
           <w:rPr>
-            <w:color w:val="0000FF"/>
+            <w:rStyle w:val="Hyperlink"/>
             <w:sz w:val="24"/>
             <w:szCs w:val="24"/>
-          </w:rPr>
-          <w:t>pdf</w:t>
-        </w:r>
-      </w:hyperlink>
-      <w:r>
-        <w:rPr>
-          <w:color w:val="0000FF"/>
-          <w:sz w:val="24"/>
-          <w:szCs w:val="24"/>
-        </w:rPr>
-        <w:t>]</w:t>
-      </w:r>
-    </w:p>
-    <w:p>
-      <w:pPr>
-        <w:widowControl/>
-        <w:numPr>
-          <w:ilvl w:val="0"/>
-          <w:numId w:val="20"/>
-        </w:numPr>
-        <w:autoSpaceDE/>
-        <w:autoSpaceDN/>
-        <w:jc w:val="both"/>
-        <w:rPr>
-          <w:color w:val="0000FF"/>
-          <w:sz w:val="24"/>
-          <w:szCs w:val="24"/>
-        </w:rPr>
-      </w:pPr>
-      <w:r>
-        <w:rPr>
-          <w:color w:val="0000FF"/>
-          <w:sz w:val="24"/>
-          <w:szCs w:val="24"/>
-        </w:rPr>
-        <w:t>IEEE Std 12207: Software Life Cycle Processes [</w:t>
-      </w:r>
-      <w:hyperlink r:id="rId13">
-        <w:r>
-          <w:rPr>
-            <w:color w:val="0000FF"/>
-            <w:sz w:val="24"/>
-            <w:szCs w:val="24"/>
-          </w:rPr>
-          <w:t>pdf</w:t>
-        </w:r>
-      </w:hyperlink>
-      <w:r>
-        <w:rPr>
-          <w:color w:val="0000FF"/>
-          <w:sz w:val="24"/>
-          <w:szCs w:val="24"/>
-        </w:rPr>
-        <w:t>]</w:t>
-      </w:r>
-    </w:p>
-    <w:p>
-      <w:pPr>
-        <w:widowControl/>
-        <w:numPr>
-          <w:ilvl w:val="0"/>
-          <w:numId w:val="20"/>
-        </w:numPr>
-        <w:autoSpaceDE/>
-        <w:autoSpaceDN/>
-        <w:jc w:val="both"/>
-        <w:rPr>
-          <w:color w:val="0000FF"/>
-          <w:sz w:val="24"/>
-          <w:szCs w:val="24"/>
-        </w:rPr>
-      </w:pPr>
-      <w:r>
-        <w:rPr>
-          <w:color w:val="0000FF"/>
-          <w:sz w:val="24"/>
-          <w:szCs w:val="24"/>
-        </w:rPr>
-        <w:t>IEEE Std 15939: Measurement Process [</w:t>
-      </w:r>
-      <w:hyperlink r:id="rId14">
-        <w:r>
-          <w:rPr>
-            <w:color w:val="0000FF"/>
-            <w:sz w:val="24"/>
-            <w:szCs w:val="24"/>
-          </w:rPr>
-          <w:t>pdf</w:t>
-        </w:r>
-      </w:hyperlink>
-      <w:r>
-        <w:rPr>
-          <w:color w:val="0000FF"/>
-          <w:sz w:val="24"/>
-          <w:szCs w:val="24"/>
-        </w:rPr>
-        <w:t>]</w:t>
-      </w:r>
-    </w:p>
-    <w:p>
-      <w:pPr>
-        <w:widowControl/>
-        <w:numPr>
-          <w:ilvl w:val="0"/>
-          <w:numId w:val="20"/>
-        </w:numPr>
-        <w:autoSpaceDE/>
-        <w:autoSpaceDN/>
-        <w:spacing w:after="240"/>
-        <w:jc w:val="both"/>
-        <w:rPr>
-          <w:color w:val="0000FF"/>
-          <w:sz w:val="24"/>
-          <w:szCs w:val="24"/>
-        </w:rPr>
-      </w:pPr>
-      <w:r>
-        <w:rPr>
-          <w:color w:val="0000FF"/>
-          <w:sz w:val="24"/>
-          <w:szCs w:val="24"/>
-        </w:rPr>
-        <w:t>ISO/IEC/IEEE Std 29148-2018: Systems and Software Engineering</w:t>
-      </w:r>
-    </w:p>
-    <w:p>
-      <w:pPr>
-        <w:spacing w:line="265" w:lineRule="auto"/>
-        <w:ind w:left="1080"/>
-        <w:rPr>
-          <w:color w:val="0000FF"/>
-          <w:sz w:val="24"/>
-          <w:szCs w:val="24"/>
-        </w:rPr>
-      </w:pPr>
-      <w:r>
-        <w:rPr>
-          <w:color w:val="0000FF"/>
-          <w:sz w:val="24"/>
-          <w:szCs w:val="24"/>
-        </w:rPr>
-        <w:t>§ Life</w:t>
-      </w:r>
-      <w:r>
-        <w:rPr>
-          <w:color w:val="0000FF"/>
-          <w:sz w:val="24"/>
-          <w:szCs w:val="24"/>
-        </w:rPr>
-        <w:t xml:space="preserve"> Cycle Processes</w:t>
-      </w:r>
-    </w:p>
-    <w:p>
-      <w:pPr>
-        <w:spacing w:line="274" w:lineRule="auto"/>
-        <w:ind w:left="1080"/>
-        <w:rPr>
-          <w:color w:val="0000FF"/>
-          <w:sz w:val="24"/>
-          <w:szCs w:val="24"/>
-        </w:rPr>
-      </w:pPr>
-      <w:r>
-        <w:rPr>
-          <w:color w:val="0000FF"/>
-          <w:sz w:val="24"/>
-          <w:szCs w:val="24"/>
-        </w:rPr>
-        <w:t>§ Requirements</w:t>
-      </w:r>
-      <w:r>
-        <w:rPr>
-          <w:color w:val="0000FF"/>
-          <w:sz w:val="24"/>
-          <w:szCs w:val="24"/>
-        </w:rPr>
-        <w:t xml:space="preserve"> Engineering [</w:t>
-      </w:r>
-      <w:hyperlink r:id="rId15">
-        <w:r>
-          <w:rPr>
-            <w:color w:val="0000FF"/>
-            <w:sz w:val="24"/>
-            <w:szCs w:val="24"/>
-            <w:u w:val="single"/>
           </w:rPr>
           <w:t>pdf</w:t>
         </w:r>
@@ -12818,13 +13801,6 @@
           <w:szCs w:val="24"/>
         </w:rPr>
         <w:tab/>
-      </w:r>
-      <w:r>
-        <w:rPr>
-          <w:color w:val="0000FF"/>
-          <w:sz w:val="24"/>
-          <w:szCs w:val="24"/>
-        </w:rPr>
         <w:t xml:space="preserve">L. Bass, P. Clements, and R. </w:t>
       </w:r>
       <w:proofErr w:type="spellStart"/>
@@ -12865,7 +13841,7 @@
       </w:r>
     </w:p>
     <w:sectPr>
-      <w:footerReference w:type="default" r:id="rId16"/>
+      <w:footerReference w:type="default" r:id="rId13"/>
       <w:type w:val="continuous"/>
       <w:pgSz w:w="12240" w:h="15840"/>
       <w:pgMar w:top="1440" w:right="1440" w:bottom="1440" w:left="1440" w:header="720" w:footer="720" w:gutter="0"/>
@@ -15900,6 +16876,9 @@
   </w:num>
   <w:num w:numId="26" w16cid:durableId="2144343389">
     <w:abstractNumId w:val="8"/>
+  </w:num>
+  <w:num w:numId="27" w16cid:durableId="796143775">
+    <w:abstractNumId w:val="17"/>
   </w:num>
 </w:numbering>
 </file>
@@ -16325,6 +17304,7 @@
   <w:style w:type="character" w:default="1" w:styleId="DefaultParagraphFont">
     <w:name w:val="Default Paragraph Font"/>
     <w:uiPriority w:val="1"/>
+    <w:semiHidden/>
     <w:unhideWhenUsed/>
   </w:style>
   <w:style w:type="table" w:default="1" w:styleId="TableNormal">

--- a/SE 4485.001 - Documents/group1-Architecture Documentation.docx
+++ b/SE 4485.001 - Documents/group1-Architecture Documentation.docx
@@ -5439,23 +5439,7 @@
         <w:t xml:space="preserve">Implements fetch calls to </w:t>
       </w:r>
       <w:r>
-        <w:t>“/counties”, “/</w:t>
-      </w:r>
-      <w:proofErr w:type="spellStart"/>
-      <w:r>
-        <w:t>aqi</w:t>
-      </w:r>
-      <w:proofErr w:type="spellEnd"/>
-      <w:r>
-        <w:t>/historical”, “/</w:t>
-      </w:r>
-      <w:proofErr w:type="spellStart"/>
-      <w:r>
-        <w:t>aqi</w:t>
-      </w:r>
-      <w:proofErr w:type="spellEnd"/>
-      <w:r>
-        <w:t xml:space="preserve">/predict”, and “/model/metrics”. </w:t>
+        <w:t xml:space="preserve">“/counties”, “/aqi/historical”, “/aqi/predict”, and “/model/metrics”. </w:t>
       </w:r>
     </w:p>
     <w:p>
@@ -5676,17 +5660,8 @@
           <w:i/>
           <w:iCs/>
         </w:rPr>
-        <w:t>.</w:t>
-      </w:r>
-      <w:proofErr w:type="spellStart"/>
-      <w:r>
-        <w:rPr>
-          <w:i/>
-          <w:iCs/>
-        </w:rPr>
-        <w:t>pkl</w:t>
-      </w:r>
-      <w:proofErr w:type="spellEnd"/>
+        <w:t>.pkl</w:t>
+      </w:r>
       <w:r>
         <w:t xml:space="preserve"> files).</w:t>
       </w:r>
@@ -5996,7 +5971,6 @@
       <w:r>
         <w:t xml:space="preserve">e.g. </w:t>
       </w:r>
-      <w:proofErr w:type="spellStart"/>
       <w:r>
         <w:rPr>
           <w:i/>
@@ -6025,7 +5999,6 @@
         </w:rPr>
         <w:t>.pkl</w:t>
       </w:r>
-      <w:proofErr w:type="spellEnd"/>
       <w:r>
         <w:rPr>
           <w:i/>
@@ -6833,17 +6806,8 @@
                 <w:i/>
                 <w:iCs/>
               </w:rPr>
-              <w:t>.</w:t>
-            </w:r>
-            <w:proofErr w:type="spellStart"/>
-            <w:r>
-              <w:rPr>
-                <w:i/>
-                <w:iCs/>
-              </w:rPr>
-              <w:t>pkl</w:t>
-            </w:r>
-            <w:proofErr w:type="spellEnd"/>
+              <w:t>.pkl</w:t>
+            </w:r>
             <w:r>
               <w:t xml:space="preserve"> files)</w:t>
             </w:r>
@@ -6905,13 +6869,8 @@
               <w:ind w:left="0"/>
               <w:jc w:val="center"/>
             </w:pPr>
-            <w:proofErr w:type="spellStart"/>
-            <w:r>
-              <w:t>Virtualenv</w:t>
-            </w:r>
-            <w:proofErr w:type="spellEnd"/>
-            <w:r>
-              <w:t xml:space="preserve">, </w:t>
+            <w:r>
+              <w:t xml:space="preserve">Virtualenv, </w:t>
             </w:r>
             <w:r>
               <w:rPr>
@@ -6944,15 +6903,7 @@
               <w:jc w:val="center"/>
             </w:pPr>
             <w:r>
-              <w:t xml:space="preserve">Automates </w:t>
-            </w:r>
-            <w:proofErr w:type="gramStart"/>
-            <w:r>
-              <w:t>setup</w:t>
-            </w:r>
-            <w:proofErr w:type="gramEnd"/>
-            <w:r>
-              <w:t xml:space="preserve"> and ensures environment isolation.</w:t>
+              <w:t>Automates setup and ensures environment isolation.</w:t>
             </w:r>
           </w:p>
         </w:tc>
@@ -7286,17 +7237,8 @@
           <w:i/>
           <w:iCs/>
         </w:rPr>
-        <w:t>.</w:t>
-      </w:r>
-      <w:proofErr w:type="spellStart"/>
-      <w:r>
-        <w:rPr>
-          <w:i/>
-          <w:iCs/>
-        </w:rPr>
-        <w:t>pkl</w:t>
-      </w:r>
-      <w:proofErr w:type="spellEnd"/>
+        <w:t>.pkl</w:t>
+      </w:r>
       <w:r>
         <w:t xml:space="preserve"> files). During execution, the backend retrieves clean AQI datasets </w:t>
       </w:r>
@@ -7801,23 +7743,7 @@
           <w:sz w:val="24"/>
           <w:szCs w:val="24"/>
         </w:rPr>
-        <w:t xml:space="preserve"> deployment </w:t>
-      </w:r>
-      <w:proofErr w:type="gramStart"/>
-      <w:r>
-        <w:rPr>
-          <w:sz w:val="24"/>
-          <w:szCs w:val="24"/>
-        </w:rPr>
-        <w:t>on</w:t>
-      </w:r>
-      <w:proofErr w:type="gramEnd"/>
-      <w:r>
-        <w:rPr>
-          <w:sz w:val="24"/>
-          <w:szCs w:val="24"/>
-        </w:rPr>
-        <w:t xml:space="preserve"> student hardware while </w:t>
+        <w:t xml:space="preserve"> deployment on student hardware while </w:t>
       </w:r>
       <w:r>
         <w:rPr>
@@ -8677,27 +8603,29 @@
               <w:spacing w:line="276" w:lineRule="auto"/>
               <w:jc w:val="center"/>
             </w:pPr>
-            <w:proofErr w:type="spellStart"/>
+            <w:r>
+              <w:t>LightGBM vs. XGBoost vs. ARIMA</w:t>
+            </w:r>
+          </w:p>
+        </w:tc>
+        <w:tc>
+          <w:tcPr>
+            <w:tcW w:w="1378" w:type="dxa"/>
+            <w:vAlign w:val="center"/>
+          </w:tcPr>
+          <w:p>
+            <w:pPr>
+              <w:spacing w:line="276" w:lineRule="auto"/>
+              <w:jc w:val="center"/>
+            </w:pPr>
             <w:r>
               <w:t>LightGBM</w:t>
             </w:r>
-            <w:proofErr w:type="spellEnd"/>
-            <w:r>
-              <w:t xml:space="preserve"> vs. </w:t>
-            </w:r>
-            <w:proofErr w:type="spellStart"/>
-            <w:r>
-              <w:t>XGBoost</w:t>
-            </w:r>
-            <w:proofErr w:type="spellEnd"/>
-            <w:r>
-              <w:t xml:space="preserve"> vs. ARIMA</w:t>
-            </w:r>
-          </w:p>
-        </w:tc>
-        <w:tc>
-          <w:tcPr>
-            <w:tcW w:w="1378" w:type="dxa"/>
+          </w:p>
+        </w:tc>
+        <w:tc>
+          <w:tcPr>
+            <w:tcW w:w="2706" w:type="dxa"/>
             <w:vAlign w:val="center"/>
           </w:tcPr>
           <w:p>
@@ -8705,49 +8633,8 @@
               <w:spacing w:line="276" w:lineRule="auto"/>
               <w:jc w:val="center"/>
             </w:pPr>
-            <w:proofErr w:type="spellStart"/>
-            <w:r>
-              <w:t>LightGBM</w:t>
-            </w:r>
-            <w:proofErr w:type="spellEnd"/>
-          </w:p>
-        </w:tc>
-        <w:tc>
-          <w:tcPr>
-            <w:tcW w:w="2706" w:type="dxa"/>
-            <w:vAlign w:val="center"/>
-          </w:tcPr>
-          <w:p>
-            <w:pPr>
-              <w:spacing w:line="276" w:lineRule="auto"/>
-              <w:jc w:val="center"/>
-            </w:pPr>
-            <w:r>
-              <w:t xml:space="preserve">Time-series regression over Classification to predict numerical AQI over discrete category. </w:t>
-            </w:r>
-            <w:proofErr w:type="spellStart"/>
-            <w:r>
-              <w:t>LightGBM</w:t>
-            </w:r>
-            <w:proofErr w:type="spellEnd"/>
-            <w:r>
-              <w:t xml:space="preserve"> over </w:t>
-            </w:r>
-            <w:proofErr w:type="spellStart"/>
-            <w:r>
-              <w:t>XGBoost</w:t>
-            </w:r>
-            <w:proofErr w:type="spellEnd"/>
-            <w:r>
-              <w:t xml:space="preserve"> for faster training &amp; inference; strong tabular performance. ARIMA </w:t>
-            </w:r>
-            <w:proofErr w:type="gramStart"/>
-            <w:r>
-              <w:t>less</w:t>
-            </w:r>
-            <w:proofErr w:type="gramEnd"/>
-            <w:r>
-              <w:t xml:space="preserve"> suited for categorical output.</w:t>
+            <w:r>
+              <w:t>Time-series regression over Classification to predict numerical AQI over discrete category. LightGBM over XGBoost for faster training &amp; inference; strong tabular performance. ARIMA less suited for categorical output.</w:t>
             </w:r>
           </w:p>
         </w:tc>
@@ -8812,13 +8699,8 @@
               <w:jc w:val="center"/>
             </w:pPr>
             <w:r>
-              <w:t xml:space="preserve">REST vs. </w:t>
-            </w:r>
-            <w:proofErr w:type="spellStart"/>
-            <w:r>
-              <w:t>GraphQL</w:t>
-            </w:r>
-            <w:proofErr w:type="spellEnd"/>
+              <w:t>REST vs. GraphQL</w:t>
+            </w:r>
           </w:p>
         </w:tc>
         <w:tc>
@@ -9688,13 +9570,8 @@
             <w:pPr>
               <w:jc w:val="center"/>
             </w:pPr>
-            <w:proofErr w:type="gramStart"/>
-            <w:r>
-              <w:t>Maintainer</w:t>
-            </w:r>
-            <w:proofErr w:type="gramEnd"/>
-            <w:r>
-              <w:t xml:space="preserve"> triggers manual ingest. </w:t>
+            <w:r>
+              <w:t xml:space="preserve">Maintainer triggers manual ingest. </w:t>
             </w:r>
             <w:r>
               <w:t>API validates and writes cleaned data to CSV.</w:t>
@@ -9772,15 +9649,7 @@
               <w:jc w:val="center"/>
             </w:pPr>
             <w:r>
-              <w:t xml:space="preserve">Data Store </w:t>
-            </w:r>
-            <w:proofErr w:type="gramStart"/>
-            <w:r>
-              <w:t>persists</w:t>
-            </w:r>
-            <w:proofErr w:type="gramEnd"/>
-            <w:r>
-              <w:t xml:space="preserve"> </w:t>
+              <w:t xml:space="preserve">Data Store persists </w:t>
             </w:r>
             <w:r>
               <w:t>historical datasets. API performs I/O via pandas.</w:t>
@@ -9858,15 +9727,7 @@
               <w:jc w:val="center"/>
             </w:pPr>
             <w:r>
-              <w:t xml:space="preserve">API computes lag features and </w:t>
-            </w:r>
-            <w:proofErr w:type="gramStart"/>
-            <w:r>
-              <w:t>persists</w:t>
-            </w:r>
-            <w:proofErr w:type="gramEnd"/>
-            <w:r>
-              <w:t xml:space="preserve"> outputs alongside base data for reproducible training.</w:t>
+              <w:t>API computes lag features and persists outputs alongside base data for reproducible training.</w:t>
             </w:r>
           </w:p>
         </w:tc>
@@ -9927,32 +9788,15 @@
               <w:jc w:val="center"/>
             </w:pPr>
             <w:r>
-              <w:t xml:space="preserve">Training pipeline, </w:t>
-            </w:r>
-            <w:proofErr w:type="spellStart"/>
-            <w:r>
-              <w:t>LightGBM</w:t>
-            </w:r>
-            <w:proofErr w:type="spellEnd"/>
-            <w:r>
-              <w:t xml:space="preserve">, </w:t>
+              <w:t xml:space="preserve">Training pipeline, LightGBM, </w:t>
             </w:r>
             <w:r>
               <w:rPr>
                 <w:i/>
                 <w:iCs/>
               </w:rPr>
-              <w:t>.</w:t>
-            </w:r>
-            <w:proofErr w:type="spellStart"/>
-            <w:r>
-              <w:rPr>
-                <w:i/>
-                <w:iCs/>
-              </w:rPr>
-              <w:t>pkl</w:t>
-            </w:r>
-            <w:proofErr w:type="spellEnd"/>
+              <w:t>.pkl</w:t>
+            </w:r>
           </w:p>
         </w:tc>
         <w:tc>
@@ -10026,15 +9870,7 @@
               <w:jc w:val="center"/>
             </w:pPr>
             <w:r>
-              <w:t>/</w:t>
-            </w:r>
-            <w:proofErr w:type="spellStart"/>
-            <w:r>
-              <w:t>aqi</w:t>
-            </w:r>
-            <w:proofErr w:type="spellEnd"/>
-            <w:r>
-              <w:t>/predict JSON</w:t>
+              <w:t>/aqi/predict JSON</w:t>
             </w:r>
           </w:p>
         </w:tc>
@@ -10109,15 +9945,7 @@
               <w:jc w:val="center"/>
             </w:pPr>
             <w:r>
-              <w:t>/</w:t>
-            </w:r>
-            <w:proofErr w:type="spellStart"/>
-            <w:r>
-              <w:t>aqi</w:t>
-            </w:r>
-            <w:proofErr w:type="spellEnd"/>
-            <w:r>
-              <w:t>/predict JSON</w:t>
+              <w:t>/aqi/predict JSON</w:t>
             </w:r>
           </w:p>
         </w:tc>
@@ -10264,23 +10092,7 @@
               <w:jc w:val="center"/>
             </w:pPr>
             <w:r>
-              <w:t>/</w:t>
-            </w:r>
-            <w:proofErr w:type="spellStart"/>
-            <w:r>
-              <w:t>aqi</w:t>
-            </w:r>
-            <w:proofErr w:type="spellEnd"/>
-            <w:r>
-              <w:t>/historical, /</w:t>
-            </w:r>
-            <w:proofErr w:type="spellStart"/>
-            <w:r>
-              <w:t>aqi</w:t>
-            </w:r>
-            <w:proofErr w:type="spellEnd"/>
-            <w:r>
-              <w:t>/predict JSON, Chart.js</w:t>
+              <w:t>/aqi/historical, /aqi/predict JSON, Chart.js</w:t>
             </w:r>
           </w:p>
         </w:tc>
@@ -10714,15 +10526,7 @@
               <w:jc w:val="center"/>
             </w:pPr>
             <w:r>
-              <w:t xml:space="preserve">Minimal I/O </w:t>
-            </w:r>
-            <w:proofErr w:type="gramStart"/>
-            <w:r>
-              <w:t>hops</w:t>
-            </w:r>
-            <w:proofErr w:type="gramEnd"/>
-            <w:r>
-              <w:t>. Scripting ensures optimized local env.</w:t>
+              <w:t>Minimal I/O hops. Scripting ensures optimized local env.</w:t>
             </w:r>
           </w:p>
         </w:tc>
@@ -10812,15 +10616,7 @@
               <w:jc w:val="center"/>
             </w:pPr>
             <w:r>
-              <w:t xml:space="preserve">Lightweight assets and efficient API response </w:t>
-            </w:r>
-            <w:proofErr w:type="gramStart"/>
-            <w:r>
-              <w:t>achieves</w:t>
-            </w:r>
-            <w:proofErr w:type="gramEnd"/>
-            <w:r>
-              <w:t xml:space="preserve"> latency target.</w:t>
+              <w:t>Lightweight assets and efficient API response achieves latency target.</w:t>
             </w:r>
           </w:p>
         </w:tc>
@@ -10934,15 +10730,7 @@
               <w:jc w:val="center"/>
             </w:pPr>
             <w:r>
-              <w:t>Use distinct EPA/</w:t>
-            </w:r>
-            <w:proofErr w:type="spellStart"/>
-            <w:r>
-              <w:t>AirNow</w:t>
-            </w:r>
-            <w:proofErr w:type="spellEnd"/>
-            <w:r>
-              <w:t xml:space="preserve"> colors per category.</w:t>
+              <w:t>Use distinct EPA/AirNow colors per category.</w:t>
             </w:r>
           </w:p>
         </w:tc>
@@ -11822,23 +11610,7 @@
           <w:sz w:val="24"/>
           <w:szCs w:val="24"/>
         </w:rPr>
-        <w:t>before-hash</w:t>
-      </w:r>
-      <w:proofErr w:type="gramStart"/>
-      <w:r>
-        <w:rPr>
-          <w:sz w:val="24"/>
-          <w:szCs w:val="24"/>
-        </w:rPr>
-        <w:t>&gt;..</w:t>
-      </w:r>
-      <w:proofErr w:type="gramEnd"/>
-      <w:r>
-        <w:rPr>
-          <w:sz w:val="24"/>
-          <w:szCs w:val="24"/>
-        </w:rPr>
-        <w:t>&lt;ver</w:t>
+        <w:t>before-hash&gt;..&lt;ver</w:t>
       </w:r>
       <w:r>
         <w:rPr>
@@ -12694,31 +12466,7 @@
                 <w:sz w:val="24"/>
                 <w:szCs w:val="24"/>
               </w:rPr>
-              <w:t>3</w:t>
-            </w:r>
-            <w:r>
-              <w:rPr>
-                <w:bCs/>
-                <w:sz w:val="24"/>
-                <w:szCs w:val="24"/>
-              </w:rPr>
-              <w:t xml:space="preserve"> (</w:t>
-            </w:r>
-            <w:r>
-              <w:rPr>
-                <w:bCs/>
-                <w:sz w:val="24"/>
-                <w:szCs w:val="24"/>
-              </w:rPr>
-              <w:t>e8880e3</w:t>
-            </w:r>
-            <w:r>
-              <w:rPr>
-                <w:bCs/>
-                <w:sz w:val="24"/>
-                <w:szCs w:val="24"/>
-              </w:rPr>
-              <w:t>)</w:t>
+              <w:t>3 (e8880e3)</w:t>
             </w:r>
           </w:p>
         </w:tc>
@@ -13186,7 +12934,6 @@
                 <w:szCs w:val="24"/>
               </w:rPr>
             </w:pPr>
-            <w:proofErr w:type="gramStart"/>
             <w:r>
               <w:rPr>
                 <w:sz w:val="24"/>
@@ -13202,7 +12949,6 @@
               </w:rPr>
               <w:t>26b1e4b..</w:t>
             </w:r>
-            <w:proofErr w:type="gramEnd"/>
             <w:r>
               <w:rPr>
                 <w:bCs/>
@@ -13250,7 +12996,6 @@
                 <w:szCs w:val="24"/>
               </w:rPr>
             </w:pPr>
-            <w:proofErr w:type="gramStart"/>
             <w:r>
               <w:rPr>
                 <w:sz w:val="24"/>
@@ -13266,7 +13011,6 @@
               </w:rPr>
               <w:t>5c314e8..</w:t>
             </w:r>
-            <w:proofErr w:type="gramEnd"/>
             <w:r>
               <w:rPr>
                 <w:bCs/>
@@ -13314,7 +13058,6 @@
                 <w:szCs w:val="24"/>
               </w:rPr>
             </w:pPr>
-            <w:proofErr w:type="gramStart"/>
             <w:r>
               <w:rPr>
                 <w:sz w:val="24"/>
@@ -13328,17 +13071,8 @@
                 <w:sz w:val="24"/>
                 <w:szCs w:val="24"/>
               </w:rPr>
-              <w:t>e8880e3</w:t>
-            </w:r>
-            <w:r>
-              <w:rPr>
-                <w:bCs/>
-                <w:sz w:val="24"/>
-                <w:szCs w:val="24"/>
-              </w:rPr>
-              <w:t>..</w:t>
-            </w:r>
-            <w:proofErr w:type="gramEnd"/>
+              <w:t>e8880e3..</w:t>
+            </w:r>
           </w:p>
         </w:tc>
       </w:tr>
@@ -13671,6 +13405,32 @@
     </w:p>
     <w:p>
       <w:pPr>
+        <w:pStyle w:val="ListParagraph"/>
+        <w:widowControl/>
+        <w:numPr>
+          <w:ilvl w:val="0"/>
+          <w:numId w:val="21"/>
+        </w:numPr>
+        <w:autoSpaceDE/>
+        <w:autoSpaceDN/>
+        <w:contextualSpacing/>
+        <w:jc w:val="both"/>
+        <w:rPr>
+          <w:bCs/>
+          <w:sz w:val="24"/>
+          <w:szCs w:val="24"/>
+        </w:rPr>
+      </w:pPr>
+      <w:r>
+        <w:rPr>
+          <w:sz w:val="24"/>
+          <w:szCs w:val="24"/>
+        </w:rPr>
+        <w:t>All team members must participate.</w:t>
+      </w:r>
+    </w:p>
+    <w:p>
+      <w:pPr>
         <w:spacing w:line="276" w:lineRule="auto"/>
         <w:jc w:val="both"/>
         <w:rPr>
@@ -13801,25 +13561,7 @@
           <w:szCs w:val="24"/>
         </w:rPr>
         <w:tab/>
-        <w:t xml:space="preserve">L. Bass, P. Clements, and R. </w:t>
-      </w:r>
-      <w:proofErr w:type="spellStart"/>
-      <w:r>
-        <w:rPr>
-          <w:color w:val="0000FF"/>
-          <w:sz w:val="24"/>
-          <w:szCs w:val="24"/>
-        </w:rPr>
-        <w:t>Kazman</w:t>
-      </w:r>
-      <w:proofErr w:type="spellEnd"/>
-      <w:r>
-        <w:rPr>
-          <w:color w:val="0000FF"/>
-          <w:sz w:val="24"/>
-          <w:szCs w:val="24"/>
-        </w:rPr>
-        <w:t xml:space="preserve">, </w:t>
+        <w:t xml:space="preserve">L. Bass, P. Clements, and R. Kazman, </w:t>
       </w:r>
       <w:r>
         <w:rPr>
